--- a/ETAPA_04/ETAPA04.docx
+++ b/ETAPA_04/ETAPA04.docx
@@ -2,6 +2,119 @@
 <file path=word/document.xml><?xml version="1.0" encoding="utf-8"?>
 <w:document xmlns:wpc="http://schemas.microsoft.com/office/word/2010/wordprocessingCanvas" xmlns:cx="http://schemas.microsoft.com/office/drawing/2014/chartex" xmlns:cx1="http://schemas.microsoft.com/office/drawing/2015/9/8/chartex" xmlns:cx2="http://schemas.microsoft.com/office/drawing/2015/10/21/chartex" xmlns:cx3="http://schemas.microsoft.com/office/drawing/2016/5/9/chartex" xmlns:cx4="http://schemas.microsoft.com/office/drawing/2016/5/10/chartex" xmlns:cx5="http://schemas.microsoft.com/office/drawing/2016/5/11/chartex" xmlns:cx6="http://schemas.microsoft.com/office/drawing/2016/5/12/chartex" xmlns:cx7="http://schemas.microsoft.com/office/drawing/2016/5/13/chartex" xmlns:cx8="http://schemas.microsoft.com/office/drawing/2016/5/14/chartex" xmlns:mc="http://schemas.openxmlformats.org/markup-compatibility/2006" xmlns:aink="http://schemas.microsoft.com/office/drawing/2016/ink" xmlns:am3d="http://schemas.microsoft.com/office/drawing/2017/model3d" xmlns:o="urn:schemas-microsoft-com:office:office" xmlns:r="http://schemas.openxmlformats.org/officeDocument/2006/relationships" xmlns:m="http://schemas.openxmlformats.org/officeDocument/2006/math" xmlns:v="urn:schemas-microsoft-com:vml" xmlns:wp14="http://schemas.microsoft.com/office/word/2010/wordprocessingDrawing" xmlns:wp="http://schemas.openxmlformats.org/drawingml/2006/wordprocessingDrawing" xmlns:w10="urn:schemas-microsoft-com:office:word" xmlns:w="http://schemas.openxmlformats.org/wordprocessingml/2006/main" xmlns:w14="http://schemas.microsoft.com/office/word/2010/wordml" xmlns:w15="http://schemas.microsoft.com/office/word/2012/wordml" xmlns:w16cex="http://schemas.microsoft.com/office/word/2018/wordml/cex" xmlns:w16cid="http://schemas.microsoft.com/office/word/2016/wordml/cid" xmlns:w16="http://schemas.microsoft.com/office/word/2018/wordml" xmlns:w16sdtdh="http://schemas.microsoft.com/office/word/2020/wordml/sdtdatahash" xmlns:w16se="http://schemas.microsoft.com/office/word/2015/wordml/symex" xmlns:wpg="http://schemas.microsoft.com/office/word/2010/wordprocessingGroup" xmlns:wpi="http://schemas.microsoft.com/office/word/2010/wordprocessingInk" xmlns:wne="http://schemas.microsoft.com/office/word/2006/wordml" xmlns:wps="http://schemas.microsoft.com/office/word/2010/wordprocessingShape" mc:Ignorable="w14 w15 w16se w16cid w16 w16cex w16sdtdh wp14">
   <w:body>
+    <w:p>
+      <w:pPr>
+        <w:jc w:val="both"/>
+      </w:pPr>
+      <w:r>
+        <w:t>ETAPA 04)</w:t>
+      </w:r>
+      <w:r>
+        <w:t xml:space="preserve"> </w:t>
+      </w:r>
+      <w:r>
+        <w:t>Obter o sinal PWM (usar o teorema da amostragem passa-faixa) do sinal BASK (</w:t>
+      </w:r>
+      <w:proofErr w:type="spellStart"/>
+      <w:r>
+        <w:t>fc</w:t>
+      </w:r>
+      <w:proofErr w:type="spellEnd"/>
+      <w:r>
+        <w:t xml:space="preserve"> = 10 MHz) da representação digital de m(t) por simulação de FPGA e no </w:t>
+      </w:r>
+      <w:proofErr w:type="spellStart"/>
+      <w:r>
+        <w:t>Scilab</w:t>
+      </w:r>
+      <w:proofErr w:type="spellEnd"/>
+      <w:r>
+        <w:t>.</w:t>
+      </w:r>
+    </w:p>
+    <w:p>
+      <w:pPr>
+        <w:jc w:val="both"/>
+      </w:pPr>
+      <w:r>
+        <w:t>NOME: LINCOLN WALLACE VELOSO ALMEIDA</w:t>
+      </w:r>
+      <w:r>
+        <w:tab/>
+      </w:r>
+      <w:r>
+        <w:tab/>
+        <w:t>MATRÍCULA: 2018018715</w:t>
+      </w:r>
+    </w:p>
+    <w:p>
+      <w:pPr>
+        <w:jc w:val="both"/>
+      </w:pPr>
+      <w:r>
+        <w:t xml:space="preserve">NOME: GABRIEL MEDEIROS CARDOSO </w:t>
+      </w:r>
+      <w:r>
+        <w:tab/>
+      </w:r>
+      <w:r>
+        <w:tab/>
+      </w:r>
+      <w:r>
+        <w:tab/>
+        <w:t xml:space="preserve">MATRÍCULA: </w:t>
+      </w:r>
+      <w:r>
+        <w:t>2018014574</w:t>
+      </w:r>
+    </w:p>
+    <w:p>
+      <w:pPr>
+        <w:jc w:val="both"/>
+      </w:pPr>
+      <w:r>
+        <w:t>NOME: ITALO BARBOSA BARROS</w:t>
+      </w:r>
+      <w:r>
+        <w:tab/>
+      </w:r>
+      <w:r>
+        <w:tab/>
+      </w:r>
+      <w:r>
+        <w:tab/>
+        <w:t xml:space="preserve">MATRICULA: </w:t>
+      </w:r>
+      <w:r>
+        <w:t>2018008924</w:t>
+      </w:r>
+    </w:p>
+    <w:p>
+      <w:pPr>
+        <w:jc w:val="both"/>
+      </w:pPr>
+      <w:r>
+        <w:t>NOME: BRUNO DE MELLO DUARTE</w:t>
+      </w:r>
+      <w:r>
+        <w:tab/>
+      </w:r>
+      <w:r>
+        <w:tab/>
+      </w:r>
+      <w:r>
+        <w:tab/>
+        <w:t xml:space="preserve">MATRÍCULA: </w:t>
+      </w:r>
+      <w:r>
+        <w:t>2016010988</w:t>
+      </w:r>
+    </w:p>
+    <w:p>
+      <w:pPr>
+        <w:jc w:val="both"/>
+      </w:pPr>
+    </w:p>
     <w:p>
       <w:pPr>
         <w:jc w:val="both"/>
@@ -256,7 +369,116 @@
         <w:jc w:val="center"/>
       </w:pPr>
       <w:r>
-        <w:t>Imagem...</w:t>
+        <w:rPr>
+          <w:noProof/>
+        </w:rPr>
+        <w:lastRenderedPageBreak/>
+        <w:drawing>
+          <wp:inline distT="0" distB="0" distL="0" distR="0" wp14:anchorId="22B33A4E" wp14:editId="7A02D86C">
+            <wp:extent cx="5400040" cy="2858135"/>
+            <wp:effectExtent l="0" t="0" r="0" b="0"/>
+            <wp:docPr id="3" name="Imagem 3"/>
+            <wp:cNvGraphicFramePr>
+              <a:graphicFrameLocks xmlns:a="http://schemas.openxmlformats.org/drawingml/2006/main" noChangeAspect="1"/>
+            </wp:cNvGraphicFramePr>
+            <a:graphic xmlns:a="http://schemas.openxmlformats.org/drawingml/2006/main">
+              <a:graphicData uri="http://schemas.openxmlformats.org/drawingml/2006/picture">
+                <pic:pic xmlns:pic="http://schemas.openxmlformats.org/drawingml/2006/picture">
+                  <pic:nvPicPr>
+                    <pic:cNvPr id="0" name="Picture 1"/>
+                    <pic:cNvPicPr>
+                      <a:picLocks noChangeAspect="1" noChangeArrowheads="1"/>
+                    </pic:cNvPicPr>
+                  </pic:nvPicPr>
+                  <pic:blipFill>
+                    <a:blip r:embed="rId6">
+                      <a:extLst>
+                        <a:ext uri="{28A0092B-C50C-407E-A947-70E740481C1C}">
+                          <a14:useLocalDpi xmlns:a14="http://schemas.microsoft.com/office/drawing/2010/main" val="0"/>
+                        </a:ext>
+                      </a:extLst>
+                    </a:blip>
+                    <a:srcRect/>
+                    <a:stretch>
+                      <a:fillRect/>
+                    </a:stretch>
+                  </pic:blipFill>
+                  <pic:spPr bwMode="auto">
+                    <a:xfrm>
+                      <a:off x="0" y="0"/>
+                      <a:ext cx="5400040" cy="2858135"/>
+                    </a:xfrm>
+                    <a:prstGeom prst="rect">
+                      <a:avLst/>
+                    </a:prstGeom>
+                    <a:noFill/>
+                    <a:ln>
+                      <a:noFill/>
+                    </a:ln>
+                  </pic:spPr>
+                </pic:pic>
+              </a:graphicData>
+            </a:graphic>
+          </wp:inline>
+        </w:drawing>
+      </w:r>
+    </w:p>
+    <w:p>
+      <w:pPr>
+        <w:jc w:val="center"/>
+      </w:pPr>
+      <w:r>
+        <w:rPr>
+          <w:noProof/>
+        </w:rPr>
+        <w:drawing>
+          <wp:inline distT="0" distB="0" distL="0" distR="0" wp14:anchorId="1CBA4803" wp14:editId="58617BB0">
+            <wp:extent cx="5400040" cy="2707005"/>
+            <wp:effectExtent l="0" t="0" r="0" b="0"/>
+            <wp:docPr id="4" name="Imagem 4"/>
+            <wp:cNvGraphicFramePr>
+              <a:graphicFrameLocks xmlns:a="http://schemas.openxmlformats.org/drawingml/2006/main" noChangeAspect="1"/>
+            </wp:cNvGraphicFramePr>
+            <a:graphic xmlns:a="http://schemas.openxmlformats.org/drawingml/2006/main">
+              <a:graphicData uri="http://schemas.openxmlformats.org/drawingml/2006/picture">
+                <pic:pic xmlns:pic="http://schemas.openxmlformats.org/drawingml/2006/picture">
+                  <pic:nvPicPr>
+                    <pic:cNvPr id="0" name="Picture 3"/>
+                    <pic:cNvPicPr>
+                      <a:picLocks noChangeAspect="1" noChangeArrowheads="1"/>
+                    </pic:cNvPicPr>
+                  </pic:nvPicPr>
+                  <pic:blipFill>
+                    <a:blip r:embed="rId7" cstate="print">
+                      <a:extLst>
+                        <a:ext uri="{28A0092B-C50C-407E-A947-70E740481C1C}">
+                          <a14:useLocalDpi xmlns:a14="http://schemas.microsoft.com/office/drawing/2010/main" val="0"/>
+                        </a:ext>
+                      </a:extLst>
+                    </a:blip>
+                    <a:srcRect/>
+                    <a:stretch>
+                      <a:fillRect/>
+                    </a:stretch>
+                  </pic:blipFill>
+                  <pic:spPr bwMode="auto">
+                    <a:xfrm>
+                      <a:off x="0" y="0"/>
+                      <a:ext cx="5400040" cy="2707005"/>
+                    </a:xfrm>
+                    <a:prstGeom prst="rect">
+                      <a:avLst/>
+                    </a:prstGeom>
+                    <a:noFill/>
+                    <a:ln>
+                      <a:noFill/>
+                    </a:ln>
+                  </pic:spPr>
+                </pic:pic>
+              </a:graphicData>
+            </a:graphic>
+          </wp:inline>
+        </w:drawing>
       </w:r>
     </w:p>
     <w:p>
@@ -532,19 +754,19 @@
         <w:t xml:space="preserve"> BASK, é necessário primeiramente fazer a amostragem deste sinal modulado.</w:t>
       </w:r>
       <w:r>
-        <w:t xml:space="preserve"> Para descobrir qual é o valor da frequência de amostragem, </w:t>
+        <w:t xml:space="preserve"> Para descobrir qual é o valor da frequência de amostragem, faz-se necessário saber o valor da banda ocupada pelo sinal modulado com a sequência binária utilizada, com isso será possível encontrar o valor da frequência de amostragem resultante.</w:t>
+      </w:r>
+    </w:p>
+    <w:p>
+      <w:pPr>
+        <w:jc w:val="both"/>
+      </w:pPr>
+      <w:r>
+        <w:t xml:space="preserve">Para determinar a banda ocupada na modulação BASK, faz-se necessário encontrar o valor do espectro de magnitude do sinal. Para realizar tal ação, é utilizada a lógica da modulação BASK, </w:t>
       </w:r>
       <w:r>
         <w:lastRenderedPageBreak/>
-        <w:t>faz-se necessário saber o valor da banda ocupada pelo sinal modulado com a sequência binária utilizada, com isso será possível encontrar o valor da frequência de amostragem resultante.</w:t>
-      </w:r>
-    </w:p>
-    <w:p>
-      <w:pPr>
-        <w:jc w:val="both"/>
-      </w:pPr>
-      <w:r>
-        <w:t>Para determinar a banda ocupada na modulação BASK, faz-se necessário encontrar o valor do espectro de magnitude do sinal. Para realizar tal ação, é utilizada a lógica da modulação BASK, feita para cada bit da sequência binária. Sendo assim, o resultado da concatenação da aplicação da modulação para cada bit será o sinal modulado total m.</w:t>
+        <w:t>feita para cada bit da sequência binária. Sendo assim, o resultado da concatenação da aplicação da modulação para cada bit será o sinal modulado total m.</w:t>
       </w:r>
     </w:p>
     <w:p>
@@ -748,9 +970,118 @@
       </w:pPr>
       <w:r>
         <w:rPr>
-          <w:rFonts w:eastAsiaTheme="minorEastAsia"/>
-        </w:rPr>
-        <w:t>Imagens</w:t>
+          <w:noProof/>
+        </w:rPr>
+        <w:drawing>
+          <wp:inline distT="0" distB="0" distL="0" distR="0" wp14:anchorId="57276197" wp14:editId="174D4E8A">
+            <wp:extent cx="4330700" cy="2482850"/>
+            <wp:effectExtent l="0" t="0" r="0" b="0"/>
+            <wp:docPr id="5" name="Imagem 5"/>
+            <wp:cNvGraphicFramePr>
+              <a:graphicFrameLocks xmlns:a="http://schemas.openxmlformats.org/drawingml/2006/main" noChangeAspect="1"/>
+            </wp:cNvGraphicFramePr>
+            <a:graphic xmlns:a="http://schemas.openxmlformats.org/drawingml/2006/main">
+              <a:graphicData uri="http://schemas.openxmlformats.org/drawingml/2006/picture">
+                <pic:pic xmlns:pic="http://schemas.openxmlformats.org/drawingml/2006/picture">
+                  <pic:nvPicPr>
+                    <pic:cNvPr id="0" name="Picture 5"/>
+                    <pic:cNvPicPr>
+                      <a:picLocks noChangeAspect="1" noChangeArrowheads="1"/>
+                    </pic:cNvPicPr>
+                  </pic:nvPicPr>
+                  <pic:blipFill>
+                    <a:blip r:embed="rId8">
+                      <a:extLst>
+                        <a:ext uri="{28A0092B-C50C-407E-A947-70E740481C1C}">
+                          <a14:useLocalDpi xmlns:a14="http://schemas.microsoft.com/office/drawing/2010/main" val="0"/>
+                        </a:ext>
+                      </a:extLst>
+                    </a:blip>
+                    <a:srcRect/>
+                    <a:stretch>
+                      <a:fillRect/>
+                    </a:stretch>
+                  </pic:blipFill>
+                  <pic:spPr bwMode="auto">
+                    <a:xfrm>
+                      <a:off x="0" y="0"/>
+                      <a:ext cx="4330700" cy="2482850"/>
+                    </a:xfrm>
+                    <a:prstGeom prst="rect">
+                      <a:avLst/>
+                    </a:prstGeom>
+                    <a:noFill/>
+                    <a:ln>
+                      <a:noFill/>
+                    </a:ln>
+                  </pic:spPr>
+                </pic:pic>
+              </a:graphicData>
+            </a:graphic>
+          </wp:inline>
+        </w:drawing>
+      </w:r>
+    </w:p>
+    <w:p>
+      <w:pPr>
+        <w:jc w:val="center"/>
+        <w:rPr>
+          <w:rFonts w:eastAsiaTheme="minorEastAsia"/>
+        </w:rPr>
+      </w:pPr>
+      <w:r>
+        <w:rPr>
+          <w:noProof/>
+        </w:rPr>
+        <w:lastRenderedPageBreak/>
+        <w:drawing>
+          <wp:inline distT="0" distB="0" distL="0" distR="0" wp14:anchorId="67251D8A" wp14:editId="4F33C8FE">
+            <wp:extent cx="5400040" cy="2622550"/>
+            <wp:effectExtent l="0" t="0" r="0" b="6350"/>
+            <wp:docPr id="6" name="Imagem 6"/>
+            <wp:cNvGraphicFramePr>
+              <a:graphicFrameLocks xmlns:a="http://schemas.openxmlformats.org/drawingml/2006/main" noChangeAspect="1"/>
+            </wp:cNvGraphicFramePr>
+            <a:graphic xmlns:a="http://schemas.openxmlformats.org/drawingml/2006/main">
+              <a:graphicData uri="http://schemas.openxmlformats.org/drawingml/2006/picture">
+                <pic:pic xmlns:pic="http://schemas.openxmlformats.org/drawingml/2006/picture">
+                  <pic:nvPicPr>
+                    <pic:cNvPr id="0" name="Picture 7"/>
+                    <pic:cNvPicPr>
+                      <a:picLocks noChangeAspect="1" noChangeArrowheads="1"/>
+                    </pic:cNvPicPr>
+                  </pic:nvPicPr>
+                  <pic:blipFill>
+                    <a:blip r:embed="rId9" cstate="print">
+                      <a:extLst>
+                        <a:ext uri="{28A0092B-C50C-407E-A947-70E740481C1C}">
+                          <a14:useLocalDpi xmlns:a14="http://schemas.microsoft.com/office/drawing/2010/main" val="0"/>
+                        </a:ext>
+                      </a:extLst>
+                    </a:blip>
+                    <a:srcRect/>
+                    <a:stretch>
+                      <a:fillRect/>
+                    </a:stretch>
+                  </pic:blipFill>
+                  <pic:spPr bwMode="auto">
+                    <a:xfrm>
+                      <a:off x="0" y="0"/>
+                      <a:ext cx="5400040" cy="2622550"/>
+                    </a:xfrm>
+                    <a:prstGeom prst="rect">
+                      <a:avLst/>
+                    </a:prstGeom>
+                    <a:noFill/>
+                    <a:ln>
+                      <a:noFill/>
+                    </a:ln>
+                  </pic:spPr>
+                </pic:pic>
+              </a:graphicData>
+            </a:graphic>
+          </wp:inline>
+        </w:drawing>
       </w:r>
     </w:p>
     <w:p>
@@ -776,30 +1107,70 @@
       </w:pPr>
       <w:r>
         <w:rPr>
-          <w:rFonts w:eastAsiaTheme="minorEastAsia"/>
-        </w:rPr>
-        <w:t>Imagem</w:t>
-      </w:r>
-    </w:p>
-    <w:p>
-      <w:pPr>
-        <w:jc w:val="both"/>
-        <w:rPr>
-          <w:rFonts w:eastAsiaTheme="minorEastAsia"/>
-        </w:rPr>
-      </w:pPr>
-      <w:r>
-        <w:rPr>
-          <w:rFonts w:eastAsiaTheme="minorEastAsia"/>
-          <w:highlight w:val="cyan"/>
-        </w:rPr>
-        <w:t>Nota-se claramente os cossenos dados por</w:t>
-      </w:r>
-      <w:r>
-        <w:rPr>
-          <w:rFonts w:eastAsiaTheme="minorEastAsia"/>
-        </w:rPr>
-        <w:t xml:space="preserve">: </w:t>
+          <w:noProof/>
+        </w:rPr>
+        <w:drawing>
+          <wp:inline distT="0" distB="0" distL="0" distR="0" wp14:anchorId="7EF439B0" wp14:editId="785E0B70">
+            <wp:extent cx="5400040" cy="2679065"/>
+            <wp:effectExtent l="0" t="0" r="0" b="6985"/>
+            <wp:docPr id="7" name="Imagem 7"/>
+            <wp:cNvGraphicFramePr>
+              <a:graphicFrameLocks xmlns:a="http://schemas.openxmlformats.org/drawingml/2006/main" noChangeAspect="1"/>
+            </wp:cNvGraphicFramePr>
+            <a:graphic xmlns:a="http://schemas.openxmlformats.org/drawingml/2006/main">
+              <a:graphicData uri="http://schemas.openxmlformats.org/drawingml/2006/picture">
+                <pic:pic xmlns:pic="http://schemas.openxmlformats.org/drawingml/2006/picture">
+                  <pic:nvPicPr>
+                    <pic:cNvPr id="0" name="Picture 9"/>
+                    <pic:cNvPicPr>
+                      <a:picLocks noChangeAspect="1" noChangeArrowheads="1"/>
+                    </pic:cNvPicPr>
+                  </pic:nvPicPr>
+                  <pic:blipFill>
+                    <a:blip r:embed="rId10" cstate="print">
+                      <a:extLst>
+                        <a:ext uri="{28A0092B-C50C-407E-A947-70E740481C1C}">
+                          <a14:useLocalDpi xmlns:a14="http://schemas.microsoft.com/office/drawing/2010/main" val="0"/>
+                        </a:ext>
+                      </a:extLst>
+                    </a:blip>
+                    <a:srcRect/>
+                    <a:stretch>
+                      <a:fillRect/>
+                    </a:stretch>
+                  </pic:blipFill>
+                  <pic:spPr bwMode="auto">
+                    <a:xfrm>
+                      <a:off x="0" y="0"/>
+                      <a:ext cx="5400040" cy="2679065"/>
+                    </a:xfrm>
+                    <a:prstGeom prst="rect">
+                      <a:avLst/>
+                    </a:prstGeom>
+                    <a:noFill/>
+                    <a:ln>
+                      <a:noFill/>
+                    </a:ln>
+                  </pic:spPr>
+                </pic:pic>
+              </a:graphicData>
+            </a:graphic>
+          </wp:inline>
+        </w:drawing>
+      </w:r>
+    </w:p>
+    <w:p>
+      <w:pPr>
+        <w:jc w:val="both"/>
+        <w:rPr>
+          <w:rFonts w:eastAsiaTheme="minorEastAsia"/>
+        </w:rPr>
+      </w:pPr>
+      <w:r>
+        <w:rPr>
+          <w:rFonts w:eastAsiaTheme="minorEastAsia"/>
+        </w:rPr>
+        <w:t xml:space="preserve">Nota-se claramente os cossenos dados por: </w:t>
       </w:r>
       <m:oMath>
         <m:r>
@@ -936,9 +1307,179 @@
       </w:pPr>
       <w:r>
         <w:rPr>
-          <w:rFonts w:eastAsiaTheme="minorEastAsia"/>
-        </w:rPr>
-        <w:t>Imagens</w:t>
+          <w:noProof/>
+        </w:rPr>
+        <w:drawing>
+          <wp:inline distT="0" distB="0" distL="0" distR="0" wp14:anchorId="3D0A67BC" wp14:editId="6EFE8BD8">
+            <wp:extent cx="5400040" cy="850265"/>
+            <wp:effectExtent l="0" t="0" r="0" b="6985"/>
+            <wp:docPr id="8" name="Imagem 8"/>
+            <wp:cNvGraphicFramePr>
+              <a:graphicFrameLocks xmlns:a="http://schemas.openxmlformats.org/drawingml/2006/main" noChangeAspect="1"/>
+            </wp:cNvGraphicFramePr>
+            <a:graphic xmlns:a="http://schemas.openxmlformats.org/drawingml/2006/main">
+              <a:graphicData uri="http://schemas.openxmlformats.org/drawingml/2006/picture">
+                <pic:pic xmlns:pic="http://schemas.openxmlformats.org/drawingml/2006/picture">
+                  <pic:nvPicPr>
+                    <pic:cNvPr id="0" name="Picture 11"/>
+                    <pic:cNvPicPr>
+                      <a:picLocks noChangeAspect="1" noChangeArrowheads="1"/>
+                    </pic:cNvPicPr>
+                  </pic:nvPicPr>
+                  <pic:blipFill>
+                    <a:blip r:embed="rId11">
+                      <a:extLst>
+                        <a:ext uri="{28A0092B-C50C-407E-A947-70E740481C1C}">
+                          <a14:useLocalDpi xmlns:a14="http://schemas.microsoft.com/office/drawing/2010/main" val="0"/>
+                        </a:ext>
+                      </a:extLst>
+                    </a:blip>
+                    <a:srcRect/>
+                    <a:stretch>
+                      <a:fillRect/>
+                    </a:stretch>
+                  </pic:blipFill>
+                  <pic:spPr bwMode="auto">
+                    <a:xfrm>
+                      <a:off x="0" y="0"/>
+                      <a:ext cx="5400040" cy="850265"/>
+                    </a:xfrm>
+                    <a:prstGeom prst="rect">
+                      <a:avLst/>
+                    </a:prstGeom>
+                    <a:noFill/>
+                    <a:ln>
+                      <a:noFill/>
+                    </a:ln>
+                  </pic:spPr>
+                </pic:pic>
+              </a:graphicData>
+            </a:graphic>
+          </wp:inline>
+        </w:drawing>
+      </w:r>
+    </w:p>
+    <w:p>
+      <w:pPr>
+        <w:jc w:val="center"/>
+        <w:rPr>
+          <w:rFonts w:eastAsiaTheme="minorEastAsia"/>
+        </w:rPr>
+      </w:pPr>
+      <w:r>
+        <w:rPr>
+          <w:noProof/>
+        </w:rPr>
+        <w:lastRenderedPageBreak/>
+        <w:drawing>
+          <wp:inline distT="0" distB="0" distL="0" distR="0" wp14:anchorId="290B7C48" wp14:editId="4AD1F9A5">
+            <wp:extent cx="5400040" cy="2641600"/>
+            <wp:effectExtent l="0" t="0" r="0" b="6350"/>
+            <wp:docPr id="9" name="Imagem 9"/>
+            <wp:cNvGraphicFramePr>
+              <a:graphicFrameLocks xmlns:a="http://schemas.openxmlformats.org/drawingml/2006/main" noChangeAspect="1"/>
+            </wp:cNvGraphicFramePr>
+            <a:graphic xmlns:a="http://schemas.openxmlformats.org/drawingml/2006/main">
+              <a:graphicData uri="http://schemas.openxmlformats.org/drawingml/2006/picture">
+                <pic:pic xmlns:pic="http://schemas.openxmlformats.org/drawingml/2006/picture">
+                  <pic:nvPicPr>
+                    <pic:cNvPr id="0" name="Picture 13"/>
+                    <pic:cNvPicPr>
+                      <a:picLocks noChangeAspect="1" noChangeArrowheads="1"/>
+                    </pic:cNvPicPr>
+                  </pic:nvPicPr>
+                  <pic:blipFill>
+                    <a:blip r:embed="rId12" cstate="print">
+                      <a:extLst>
+                        <a:ext uri="{28A0092B-C50C-407E-A947-70E740481C1C}">
+                          <a14:useLocalDpi xmlns:a14="http://schemas.microsoft.com/office/drawing/2010/main" val="0"/>
+                        </a:ext>
+                      </a:extLst>
+                    </a:blip>
+                    <a:srcRect/>
+                    <a:stretch>
+                      <a:fillRect/>
+                    </a:stretch>
+                  </pic:blipFill>
+                  <pic:spPr bwMode="auto">
+                    <a:xfrm>
+                      <a:off x="0" y="0"/>
+                      <a:ext cx="5400040" cy="2641600"/>
+                    </a:xfrm>
+                    <a:prstGeom prst="rect">
+                      <a:avLst/>
+                    </a:prstGeom>
+                    <a:noFill/>
+                    <a:ln>
+                      <a:noFill/>
+                    </a:ln>
+                  </pic:spPr>
+                </pic:pic>
+              </a:graphicData>
+            </a:graphic>
+          </wp:inline>
+        </w:drawing>
+      </w:r>
+    </w:p>
+    <w:p>
+      <w:pPr>
+        <w:jc w:val="center"/>
+        <w:rPr>
+          <w:rFonts w:eastAsiaTheme="minorEastAsia"/>
+        </w:rPr>
+      </w:pPr>
+      <w:r>
+        <w:rPr>
+          <w:noProof/>
+        </w:rPr>
+        <w:drawing>
+          <wp:inline distT="0" distB="0" distL="0" distR="0" wp14:anchorId="30DBF430" wp14:editId="0FC908B3">
+            <wp:extent cx="5400040" cy="2619375"/>
+            <wp:effectExtent l="0" t="0" r="0" b="9525"/>
+            <wp:docPr id="10" name="Imagem 10"/>
+            <wp:cNvGraphicFramePr>
+              <a:graphicFrameLocks xmlns:a="http://schemas.openxmlformats.org/drawingml/2006/main" noChangeAspect="1"/>
+            </wp:cNvGraphicFramePr>
+            <a:graphic xmlns:a="http://schemas.openxmlformats.org/drawingml/2006/main">
+              <a:graphicData uri="http://schemas.openxmlformats.org/drawingml/2006/picture">
+                <pic:pic xmlns:pic="http://schemas.openxmlformats.org/drawingml/2006/picture">
+                  <pic:nvPicPr>
+                    <pic:cNvPr id="0" name="Picture 15"/>
+                    <pic:cNvPicPr>
+                      <a:picLocks noChangeAspect="1" noChangeArrowheads="1"/>
+                    </pic:cNvPicPr>
+                  </pic:nvPicPr>
+                  <pic:blipFill>
+                    <a:blip r:embed="rId13" cstate="print">
+                      <a:extLst>
+                        <a:ext uri="{28A0092B-C50C-407E-A947-70E740481C1C}">
+                          <a14:useLocalDpi xmlns:a14="http://schemas.microsoft.com/office/drawing/2010/main" val="0"/>
+                        </a:ext>
+                      </a:extLst>
+                    </a:blip>
+                    <a:srcRect/>
+                    <a:stretch>
+                      <a:fillRect/>
+                    </a:stretch>
+                  </pic:blipFill>
+                  <pic:spPr bwMode="auto">
+                    <a:xfrm>
+                      <a:off x="0" y="0"/>
+                      <a:ext cx="5400040" cy="2619375"/>
+                    </a:xfrm>
+                    <a:prstGeom prst="rect">
+                      <a:avLst/>
+                    </a:prstGeom>
+                    <a:noFill/>
+                    <a:ln>
+                      <a:noFill/>
+                    </a:ln>
+                  </pic:spPr>
+                </pic:pic>
+              </a:graphicData>
+            </a:graphic>
+          </wp:inline>
+        </w:drawing>
       </w:r>
     </w:p>
     <w:p>
@@ -971,7 +1512,6 @@
         </w:rPr>
       </w:pPr>
       <w:r>
-        <w:lastRenderedPageBreak/>
         <w:t xml:space="preserve">Com o teorema da amostragem passa-faixa faz-se possível recuperar o sinal m(t), levando em conta que este foi amostrado com uma frequência </w:t>
       </w:r>
       <m:oMath>
@@ -1211,7 +1751,14 @@
         <w:rPr>
           <w:rFonts w:eastAsiaTheme="minorEastAsia"/>
         </w:rPr>
-        <w:t>máxima aproximada pela qual se há uma amplitude não desprezível do sinal é a de 10,1[MHz]. Partindo da mesma lógica, a banda ocupada pelo sinal, contendo as amplitudes não desprezíveis, pode ser definida começando a partir de 9,9[MHz] e terminando em 10,1[MHz].</w:t>
+        <w:t xml:space="preserve">máxima aproximada pela qual se há uma amplitude não desprezível do sinal é a de 10,1[MHz]. Partindo </w:t>
+      </w:r>
+      <w:r>
+        <w:rPr>
+          <w:rFonts w:eastAsiaTheme="minorEastAsia"/>
+        </w:rPr>
+        <w:lastRenderedPageBreak/>
+        <w:t>da mesma lógica, a banda ocupada pelo sinal, contendo as amplitudes não desprezíveis, pode ser definida começando a partir de 9,9[MHz] e terminando em 10,1[MHz].</w:t>
       </w:r>
       <w:r>
         <w:rPr>
@@ -1835,22 +2382,70 @@
       </w:pPr>
       <w:r>
         <w:rPr>
-          <w:rFonts w:eastAsiaTheme="minorEastAsia"/>
-        </w:rPr>
-        <w:t>Imagem</w:t>
-      </w:r>
-    </w:p>
-    <w:p>
-      <w:pPr>
-        <w:jc w:val="both"/>
-        <w:rPr>
-          <w:rFonts w:eastAsiaTheme="minorEastAsia"/>
-        </w:rPr>
-      </w:pPr>
-      <w:r>
-        <w:rPr>
-          <w:rFonts w:eastAsiaTheme="minorEastAsia"/>
-        </w:rPr>
+          <w:noProof/>
+        </w:rPr>
+        <w:drawing>
+          <wp:inline distT="0" distB="0" distL="0" distR="0" wp14:anchorId="3F13BB00" wp14:editId="3D249F07">
+            <wp:extent cx="3841750" cy="2882900"/>
+            <wp:effectExtent l="0" t="0" r="6350" b="0"/>
+            <wp:docPr id="12" name="Imagem 12"/>
+            <wp:cNvGraphicFramePr>
+              <a:graphicFrameLocks xmlns:a="http://schemas.openxmlformats.org/drawingml/2006/main" noChangeAspect="1"/>
+            </wp:cNvGraphicFramePr>
+            <a:graphic xmlns:a="http://schemas.openxmlformats.org/drawingml/2006/main">
+              <a:graphicData uri="http://schemas.openxmlformats.org/drawingml/2006/picture">
+                <pic:pic xmlns:pic="http://schemas.openxmlformats.org/drawingml/2006/picture">
+                  <pic:nvPicPr>
+                    <pic:cNvPr id="0" name="Picture 22"/>
+                    <pic:cNvPicPr>
+                      <a:picLocks noChangeAspect="1" noChangeArrowheads="1"/>
+                    </pic:cNvPicPr>
+                  </pic:nvPicPr>
+                  <pic:blipFill>
+                    <a:blip r:embed="rId14">
+                      <a:extLst>
+                        <a:ext uri="{28A0092B-C50C-407E-A947-70E740481C1C}">
+                          <a14:useLocalDpi xmlns:a14="http://schemas.microsoft.com/office/drawing/2010/main" val="0"/>
+                        </a:ext>
+                      </a:extLst>
+                    </a:blip>
+                    <a:srcRect/>
+                    <a:stretch>
+                      <a:fillRect/>
+                    </a:stretch>
+                  </pic:blipFill>
+                  <pic:spPr bwMode="auto">
+                    <a:xfrm>
+                      <a:off x="0" y="0"/>
+                      <a:ext cx="3841750" cy="2882900"/>
+                    </a:xfrm>
+                    <a:prstGeom prst="rect">
+                      <a:avLst/>
+                    </a:prstGeom>
+                    <a:noFill/>
+                    <a:ln>
+                      <a:noFill/>
+                    </a:ln>
+                  </pic:spPr>
+                </pic:pic>
+              </a:graphicData>
+            </a:graphic>
+          </wp:inline>
+        </w:drawing>
+      </w:r>
+    </w:p>
+    <w:p>
+      <w:pPr>
+        <w:jc w:val="both"/>
+        <w:rPr>
+          <w:rFonts w:eastAsiaTheme="minorEastAsia"/>
+        </w:rPr>
+      </w:pPr>
+      <w:r>
+        <w:rPr>
+          <w:rFonts w:eastAsiaTheme="minorEastAsia"/>
+        </w:rPr>
+        <w:lastRenderedPageBreak/>
         <w:t>Com o novo sinal modulado BASK m já determinado, faz-se necessário normalizá-lo, ou seja, foram utilizados 8 bits de quantização para determinar o vetor de amostras de PCM, assim o maior valor que uma amostra pode assumir é de 255. No sinal BASK o valor máximo assumido pelo cosseno é de 1, pode-se concluir que será necessário multiplicar por 255.</w:t>
       </w:r>
     </w:p>
@@ -1867,7 +2462,6 @@
             <w:rPr>
               <w:rFonts w:ascii="Cambria Math" w:eastAsiaTheme="minorEastAsia" w:hAnsi="Cambria Math"/>
             </w:rPr>
-            <w:lastRenderedPageBreak/>
             <m:t>m=m*255;</m:t>
           </m:r>
         </m:oMath>
@@ -3016,396 +3610,810 @@
         <w:rPr>
           <w:rFonts w:eastAsiaTheme="minorEastAsia"/>
         </w:rPr>
+        <w:t>Módulo das amostras:</w:t>
+      </w:r>
+    </w:p>
+    <w:p>
+      <w:pPr>
+        <w:jc w:val="center"/>
+        <w:rPr>
+          <w:rFonts w:eastAsiaTheme="minorEastAsia"/>
+        </w:rPr>
+      </w:pPr>
+      <w:r>
+        <w:rPr>
+          <w:noProof/>
+        </w:rPr>
+        <w:drawing>
+          <wp:inline distT="0" distB="0" distL="0" distR="0" wp14:anchorId="42715234" wp14:editId="6DA6D2C0">
+            <wp:extent cx="5400040" cy="1965325"/>
+            <wp:effectExtent l="0" t="0" r="0" b="0"/>
+            <wp:docPr id="13" name="Imagem 13"/>
+            <wp:cNvGraphicFramePr>
+              <a:graphicFrameLocks xmlns:a="http://schemas.openxmlformats.org/drawingml/2006/main" noChangeAspect="1"/>
+            </wp:cNvGraphicFramePr>
+            <a:graphic xmlns:a="http://schemas.openxmlformats.org/drawingml/2006/main">
+              <a:graphicData uri="http://schemas.openxmlformats.org/drawingml/2006/picture">
+                <pic:pic xmlns:pic="http://schemas.openxmlformats.org/drawingml/2006/picture">
+                  <pic:nvPicPr>
+                    <pic:cNvPr id="0" name="Picture 24"/>
+                    <pic:cNvPicPr>
+                      <a:picLocks noChangeAspect="1" noChangeArrowheads="1"/>
+                    </pic:cNvPicPr>
+                  </pic:nvPicPr>
+                  <pic:blipFill>
+                    <a:blip r:embed="rId15">
+                      <a:extLst>
+                        <a:ext uri="{28A0092B-C50C-407E-A947-70E740481C1C}">
+                          <a14:useLocalDpi xmlns:a14="http://schemas.microsoft.com/office/drawing/2010/main" val="0"/>
+                        </a:ext>
+                      </a:extLst>
+                    </a:blip>
+                    <a:srcRect/>
+                    <a:stretch>
+                      <a:fillRect/>
+                    </a:stretch>
+                  </pic:blipFill>
+                  <pic:spPr bwMode="auto">
+                    <a:xfrm>
+                      <a:off x="0" y="0"/>
+                      <a:ext cx="5400040" cy="1965325"/>
+                    </a:xfrm>
+                    <a:prstGeom prst="rect">
+                      <a:avLst/>
+                    </a:prstGeom>
+                    <a:noFill/>
+                    <a:ln>
+                      <a:noFill/>
+                    </a:ln>
+                  </pic:spPr>
+                </pic:pic>
+              </a:graphicData>
+            </a:graphic>
+          </wp:inline>
+        </w:drawing>
+      </w:r>
+    </w:p>
+    <w:p>
+      <w:pPr>
+        <w:rPr>
+          <w:rFonts w:eastAsiaTheme="minorEastAsia"/>
+        </w:rPr>
+      </w:pPr>
+      <w:r>
+        <w:rPr>
+          <w:rFonts w:eastAsiaTheme="minorEastAsia"/>
+        </w:rPr>
+        <w:t xml:space="preserve">É criado um vetor 50000*8 para então armazenar os valores e preencher cada uma dessas posições com as amostras do sinal modula BASK normalizado através de um arquivo </w:t>
+      </w:r>
+      <w:proofErr w:type="spellStart"/>
+      <w:r>
+        <w:rPr>
+          <w:rFonts w:eastAsiaTheme="minorEastAsia"/>
+        </w:rPr>
+        <w:t>txt</w:t>
+      </w:r>
+      <w:proofErr w:type="spellEnd"/>
+      <w:r>
+        <w:rPr>
+          <w:rFonts w:eastAsiaTheme="minorEastAsia"/>
+        </w:rPr>
+        <w:t>. Vale ressaltar que a saída do módulo via ser controlado pelo valor de entrada A.</w:t>
+      </w:r>
+    </w:p>
+    <w:p>
+      <w:pPr>
+        <w:rPr>
+          <w:rFonts w:eastAsiaTheme="minorEastAsia"/>
+        </w:rPr>
+      </w:pPr>
+      <w:r>
+        <w:rPr>
+          <w:rFonts w:eastAsiaTheme="minorEastAsia"/>
+        </w:rPr>
+        <w:t>O módulo do contador é dado por:</w:t>
+      </w:r>
+    </w:p>
+    <w:p>
+      <w:pPr>
+        <w:jc w:val="center"/>
+        <w:rPr>
+          <w:rFonts w:eastAsiaTheme="minorEastAsia"/>
+        </w:rPr>
+      </w:pPr>
+      <w:r>
+        <w:rPr>
+          <w:noProof/>
+        </w:rPr>
+        <w:drawing>
+          <wp:inline distT="0" distB="0" distL="0" distR="0" wp14:anchorId="5CD60720" wp14:editId="03101E94">
+            <wp:extent cx="3327400" cy="3676650"/>
+            <wp:effectExtent l="0" t="0" r="6350" b="0"/>
+            <wp:docPr id="15" name="Imagem 15"/>
+            <wp:cNvGraphicFramePr>
+              <a:graphicFrameLocks xmlns:a="http://schemas.openxmlformats.org/drawingml/2006/main" noChangeAspect="1"/>
+            </wp:cNvGraphicFramePr>
+            <a:graphic xmlns:a="http://schemas.openxmlformats.org/drawingml/2006/main">
+              <a:graphicData uri="http://schemas.openxmlformats.org/drawingml/2006/picture">
+                <pic:pic xmlns:pic="http://schemas.openxmlformats.org/drawingml/2006/picture">
+                  <pic:nvPicPr>
+                    <pic:cNvPr id="0" name="Picture 31"/>
+                    <pic:cNvPicPr>
+                      <a:picLocks noChangeAspect="1" noChangeArrowheads="1"/>
+                    </pic:cNvPicPr>
+                  </pic:nvPicPr>
+                  <pic:blipFill>
+                    <a:blip r:embed="rId16">
+                      <a:extLst>
+                        <a:ext uri="{28A0092B-C50C-407E-A947-70E740481C1C}">
+                          <a14:useLocalDpi xmlns:a14="http://schemas.microsoft.com/office/drawing/2010/main" val="0"/>
+                        </a:ext>
+                      </a:extLst>
+                    </a:blip>
+                    <a:srcRect/>
+                    <a:stretch>
+                      <a:fillRect/>
+                    </a:stretch>
+                  </pic:blipFill>
+                  <pic:spPr bwMode="auto">
+                    <a:xfrm>
+                      <a:off x="0" y="0"/>
+                      <a:ext cx="3327400" cy="3676650"/>
+                    </a:xfrm>
+                    <a:prstGeom prst="rect">
+                      <a:avLst/>
+                    </a:prstGeom>
+                    <a:noFill/>
+                    <a:ln>
+                      <a:noFill/>
+                    </a:ln>
+                  </pic:spPr>
+                </pic:pic>
+              </a:graphicData>
+            </a:graphic>
+          </wp:inline>
+        </w:drawing>
+      </w:r>
+    </w:p>
+    <w:p>
+      <w:pPr>
+        <w:jc w:val="both"/>
+      </w:pPr>
+      <w:r>
+        <w:rPr>
+          <w:rFonts w:eastAsiaTheme="minorEastAsia"/>
+        </w:rPr>
+        <w:t xml:space="preserve">O </w:t>
+      </w:r>
+      <w:proofErr w:type="spellStart"/>
+      <w:r>
+        <w:rPr>
+          <w:rFonts w:eastAsiaTheme="minorEastAsia"/>
+        </w:rPr>
+        <w:t>clock</w:t>
+      </w:r>
+      <w:proofErr w:type="spellEnd"/>
+      <w:r>
+        <w:rPr>
+          <w:rFonts w:eastAsiaTheme="minorEastAsia"/>
+        </w:rPr>
+        <w:t xml:space="preserve"> possui valor máximo de 549 e é incrementado de 1 em 1, assim que ultrapassado este valor, ele volta a ser zero, recomeçando todo o processo. O contador é utilizado também para servir de indicação de posição de memória, ou seja, qual amostra deve ser comparada para gerar o PWM. Quando o contador se reinicia, deve-se atualizar a amostra fazendo uso da próxima. </w:t>
+      </w:r>
+      <w:r>
         <w:lastRenderedPageBreak/>
-        <w:t>Módulo das amostras:</w:t>
+        <w:t>Is</w:t>
+      </w:r>
+      <w:r>
+        <w:t>t</w:t>
+      </w:r>
+      <w:r>
+        <w:t xml:space="preserve">o é feito </w:t>
+      </w:r>
+      <w:r>
+        <w:t xml:space="preserve">realizando a incrementação de </w:t>
+      </w:r>
+      <w:r>
+        <w:t>1</w:t>
+      </w:r>
+      <w:r>
+        <w:t xml:space="preserve"> na variável de controle da posição da amostra toda vez que o valor do contador é extrapolado.</w:t>
+      </w:r>
+      <w:r>
+        <w:t xml:space="preserve"> Como existem 50000 amostras, o processo é realizado até chegar a este valor, fazendo com que o valor da posição da amostra volte a 0, reiniciando assim o ciclo.</w:t>
+      </w:r>
+    </w:p>
+    <w:p>
+      <w:pPr>
+        <w:jc w:val="both"/>
+      </w:pPr>
+      <w:r>
+        <w:t>O módulo de comparação é:</w:t>
       </w:r>
     </w:p>
     <w:p>
       <w:pPr>
         <w:jc w:val="center"/>
-        <w:rPr>
-          <w:rFonts w:eastAsiaTheme="minorEastAsia"/>
-        </w:rPr>
-      </w:pPr>
-      <w:r>
-        <w:rPr>
-          <w:rFonts w:eastAsiaTheme="minorEastAsia"/>
-        </w:rPr>
-        <w:t>Imagem</w:t>
-      </w:r>
-    </w:p>
-    <w:p>
-      <w:pPr>
-        <w:rPr>
-          <w:rFonts w:eastAsiaTheme="minorEastAsia"/>
-        </w:rPr>
-      </w:pPr>
-      <w:r>
-        <w:rPr>
-          <w:rFonts w:eastAsiaTheme="minorEastAsia"/>
-        </w:rPr>
-        <w:t xml:space="preserve">É criado um vetor 50000*8 para então armazenar os valores e preencher cada uma dessas posições com as amostras do sinal modula BASK normalizado através de um arquivo </w:t>
+      </w:pPr>
+      <w:r>
+        <w:rPr>
+          <w:noProof/>
+        </w:rPr>
+        <w:drawing>
+          <wp:inline distT="0" distB="0" distL="0" distR="0" wp14:anchorId="7834FCA8" wp14:editId="5D30074C">
+            <wp:extent cx="3810000" cy="2184400"/>
+            <wp:effectExtent l="0" t="0" r="0" b="6350"/>
+            <wp:docPr id="17" name="Imagem 17"/>
+            <wp:cNvGraphicFramePr>
+              <a:graphicFrameLocks xmlns:a="http://schemas.openxmlformats.org/drawingml/2006/main" noChangeAspect="1"/>
+            </wp:cNvGraphicFramePr>
+            <a:graphic xmlns:a="http://schemas.openxmlformats.org/drawingml/2006/main">
+              <a:graphicData uri="http://schemas.openxmlformats.org/drawingml/2006/picture">
+                <pic:pic xmlns:pic="http://schemas.openxmlformats.org/drawingml/2006/picture">
+                  <pic:nvPicPr>
+                    <pic:cNvPr id="0" name="Picture 38"/>
+                    <pic:cNvPicPr>
+                      <a:picLocks noChangeAspect="1" noChangeArrowheads="1"/>
+                    </pic:cNvPicPr>
+                  </pic:nvPicPr>
+                  <pic:blipFill>
+                    <a:blip r:embed="rId17">
+                      <a:extLst>
+                        <a:ext uri="{28A0092B-C50C-407E-A947-70E740481C1C}">
+                          <a14:useLocalDpi xmlns:a14="http://schemas.microsoft.com/office/drawing/2010/main" val="0"/>
+                        </a:ext>
+                      </a:extLst>
+                    </a:blip>
+                    <a:srcRect/>
+                    <a:stretch>
+                      <a:fillRect/>
+                    </a:stretch>
+                  </pic:blipFill>
+                  <pic:spPr bwMode="auto">
+                    <a:xfrm>
+                      <a:off x="0" y="0"/>
+                      <a:ext cx="3810000" cy="2184400"/>
+                    </a:xfrm>
+                    <a:prstGeom prst="rect">
+                      <a:avLst/>
+                    </a:prstGeom>
+                    <a:noFill/>
+                    <a:ln>
+                      <a:noFill/>
+                    </a:ln>
+                  </pic:spPr>
+                </pic:pic>
+              </a:graphicData>
+            </a:graphic>
+          </wp:inline>
+        </w:drawing>
+      </w:r>
+    </w:p>
+    <w:p>
+      <w:r>
+        <w:t>Este módulo apenas realiza a comparação do valor das entradas referentes à amostra atual e do contador, e se o valor absoluto da amostra é maior do que o contador a saída PWM é igual a 1, se não a saída PWM é 0.</w:t>
+      </w:r>
+    </w:p>
+    <w:p>
+      <w:r>
+        <w:t>Realizando a conexão entre os 3 módulos, tem-se:</w:t>
+      </w:r>
+    </w:p>
+    <w:p>
+      <w:pPr>
+        <w:jc w:val="center"/>
+      </w:pPr>
+      <w:r>
+        <w:rPr>
+          <w:noProof/>
+        </w:rPr>
+        <w:lastRenderedPageBreak/>
+        <w:drawing>
+          <wp:inline distT="0" distB="0" distL="0" distR="0" wp14:anchorId="6ED9409B" wp14:editId="7D066A1C">
+            <wp:extent cx="4260850" cy="4737100"/>
+            <wp:effectExtent l="0" t="0" r="6350" b="6350"/>
+            <wp:docPr id="18" name="Imagem 18"/>
+            <wp:cNvGraphicFramePr>
+              <a:graphicFrameLocks xmlns:a="http://schemas.openxmlformats.org/drawingml/2006/main" noChangeAspect="1"/>
+            </wp:cNvGraphicFramePr>
+            <a:graphic xmlns:a="http://schemas.openxmlformats.org/drawingml/2006/main">
+              <a:graphicData uri="http://schemas.openxmlformats.org/drawingml/2006/picture">
+                <pic:pic xmlns:pic="http://schemas.openxmlformats.org/drawingml/2006/picture">
+                  <pic:nvPicPr>
+                    <pic:cNvPr id="0" name="Picture 40"/>
+                    <pic:cNvPicPr>
+                      <a:picLocks noChangeAspect="1" noChangeArrowheads="1"/>
+                    </pic:cNvPicPr>
+                  </pic:nvPicPr>
+                  <pic:blipFill>
+                    <a:blip r:embed="rId18">
+                      <a:extLst>
+                        <a:ext uri="{28A0092B-C50C-407E-A947-70E740481C1C}">
+                          <a14:useLocalDpi xmlns:a14="http://schemas.microsoft.com/office/drawing/2010/main" val="0"/>
+                        </a:ext>
+                      </a:extLst>
+                    </a:blip>
+                    <a:srcRect/>
+                    <a:stretch>
+                      <a:fillRect/>
+                    </a:stretch>
+                  </pic:blipFill>
+                  <pic:spPr bwMode="auto">
+                    <a:xfrm>
+                      <a:off x="0" y="0"/>
+                      <a:ext cx="4260850" cy="4737100"/>
+                    </a:xfrm>
+                    <a:prstGeom prst="rect">
+                      <a:avLst/>
+                    </a:prstGeom>
+                    <a:noFill/>
+                    <a:ln>
+                      <a:noFill/>
+                    </a:ln>
+                  </pic:spPr>
+                </pic:pic>
+              </a:graphicData>
+            </a:graphic>
+          </wp:inline>
+        </w:drawing>
+      </w:r>
+    </w:p>
+    <w:p>
+      <w:r>
+        <w:t xml:space="preserve">O módulo é conectado da seguinte forma: a saída do módulo contador A vai para a entrada do módulo amostras para indicar qual posição da memória e consequentemente qual amostra deverá ser comparada. Então essa amostra e a saída </w:t>
       </w:r>
       <w:proofErr w:type="spellStart"/>
       <w:r>
-        <w:rPr>
-          <w:rFonts w:eastAsiaTheme="minorEastAsia"/>
-        </w:rPr>
-        <w:t>txt</w:t>
+        <w:t>cont</w:t>
       </w:r>
       <w:proofErr w:type="spellEnd"/>
       <w:r>
-        <w:rPr>
-          <w:rFonts w:eastAsiaTheme="minorEastAsia"/>
-        </w:rPr>
-        <w:t>. Vale ressaltar que a saída do módulo via ser controlado pelo valor de entrada A.</w:t>
-      </w:r>
-    </w:p>
-    <w:p>
-      <w:pPr>
-        <w:rPr>
-          <w:rFonts w:eastAsiaTheme="minorEastAsia"/>
-        </w:rPr>
-      </w:pPr>
-      <w:r>
-        <w:rPr>
-          <w:rFonts w:eastAsiaTheme="minorEastAsia"/>
-        </w:rPr>
-        <w:t>O módulo do contador é dado por:</w:t>
+        <w:t xml:space="preserve"> do módulo contador vão para a entrada do módulo comparador onde são comparadas a fim de gerar o sinal PWM.</w:t>
+      </w:r>
+    </w:p>
+    <w:p>
+      <w:r>
+        <w:t xml:space="preserve">É implementado um </w:t>
+      </w:r>
+      <w:proofErr w:type="spellStart"/>
+      <w:r>
+        <w:t>clock</w:t>
+      </w:r>
+      <w:proofErr w:type="spellEnd"/>
+      <w:r>
+        <w:t xml:space="preserve"> com período de 0,182[</w:t>
+      </w:r>
+      <w:proofErr w:type="spellStart"/>
+      <w:r>
+        <w:t>ns</w:t>
+      </w:r>
+      <w:proofErr w:type="spellEnd"/>
+      <w:r>
+        <w:t>], o que gera uma frequência aproxima de 5500[MHz]:</w:t>
       </w:r>
     </w:p>
     <w:p>
       <w:pPr>
         <w:jc w:val="center"/>
-        <w:rPr>
-          <w:rFonts w:eastAsiaTheme="minorEastAsia"/>
-        </w:rPr>
-      </w:pPr>
-      <w:r>
-        <w:rPr>
-          <w:rFonts w:eastAsiaTheme="minorEastAsia"/>
-        </w:rPr>
-        <w:t>Imagem</w:t>
-      </w:r>
-    </w:p>
-    <w:p>
-      <w:pPr>
-        <w:jc w:val="both"/>
-      </w:pPr>
-      <w:r>
-        <w:rPr>
-          <w:rFonts w:eastAsiaTheme="minorEastAsia"/>
-        </w:rPr>
-        <w:t xml:space="preserve">O </w:t>
+      </w:pPr>
+      <w:r>
+        <w:rPr>
+          <w:noProof/>
+        </w:rPr>
+        <w:lastRenderedPageBreak/>
+        <w:drawing>
+          <wp:inline distT="0" distB="0" distL="0" distR="0" wp14:anchorId="0339F802" wp14:editId="768DEBB4">
+            <wp:extent cx="5400040" cy="5195570"/>
+            <wp:effectExtent l="0" t="0" r="0" b="5080"/>
+            <wp:docPr id="19" name="Imagem 19"/>
+            <wp:cNvGraphicFramePr>
+              <a:graphicFrameLocks xmlns:a="http://schemas.openxmlformats.org/drawingml/2006/main" noChangeAspect="1"/>
+            </wp:cNvGraphicFramePr>
+            <a:graphic xmlns:a="http://schemas.openxmlformats.org/drawingml/2006/main">
+              <a:graphicData uri="http://schemas.openxmlformats.org/drawingml/2006/picture">
+                <pic:pic xmlns:pic="http://schemas.openxmlformats.org/drawingml/2006/picture">
+                  <pic:nvPicPr>
+                    <pic:cNvPr id="0" name="Picture 42"/>
+                    <pic:cNvPicPr>
+                      <a:picLocks noChangeAspect="1" noChangeArrowheads="1"/>
+                    </pic:cNvPicPr>
+                  </pic:nvPicPr>
+                  <pic:blipFill>
+                    <a:blip r:embed="rId19">
+                      <a:extLst>
+                        <a:ext uri="{28A0092B-C50C-407E-A947-70E740481C1C}">
+                          <a14:useLocalDpi xmlns:a14="http://schemas.microsoft.com/office/drawing/2010/main" val="0"/>
+                        </a:ext>
+                      </a:extLst>
+                    </a:blip>
+                    <a:srcRect/>
+                    <a:stretch>
+                      <a:fillRect/>
+                    </a:stretch>
+                  </pic:blipFill>
+                  <pic:spPr bwMode="auto">
+                    <a:xfrm>
+                      <a:off x="0" y="0"/>
+                      <a:ext cx="5400040" cy="5195570"/>
+                    </a:xfrm>
+                    <a:prstGeom prst="rect">
+                      <a:avLst/>
+                    </a:prstGeom>
+                    <a:noFill/>
+                    <a:ln>
+                      <a:noFill/>
+                    </a:ln>
+                  </pic:spPr>
+                </pic:pic>
+              </a:graphicData>
+            </a:graphic>
+          </wp:inline>
+        </w:drawing>
+      </w:r>
+    </w:p>
+    <w:p>
+      <w:r>
+        <w:t>Tem-se como resultado de simulação:</w:t>
+      </w:r>
+    </w:p>
+    <w:p>
+      <w:pPr>
+        <w:jc w:val="both"/>
+      </w:pPr>
+      <w:r>
+        <w:rPr>
+          <w:noProof/>
+        </w:rPr>
+        <w:drawing>
+          <wp:inline distT="0" distB="0" distL="0" distR="0" wp14:anchorId="49664105" wp14:editId="13BAD3A6">
+            <wp:extent cx="5400040" cy="1116965"/>
+            <wp:effectExtent l="0" t="0" r="0" b="6985"/>
+            <wp:docPr id="20" name="Imagem 20"/>
+            <wp:cNvGraphicFramePr>
+              <a:graphicFrameLocks xmlns:a="http://schemas.openxmlformats.org/drawingml/2006/main" noChangeAspect="1"/>
+            </wp:cNvGraphicFramePr>
+            <a:graphic xmlns:a="http://schemas.openxmlformats.org/drawingml/2006/main">
+              <a:graphicData uri="http://schemas.openxmlformats.org/drawingml/2006/picture">
+                <pic:pic xmlns:pic="http://schemas.openxmlformats.org/drawingml/2006/picture">
+                  <pic:nvPicPr>
+                    <pic:cNvPr id="0" name="Picture 44"/>
+                    <pic:cNvPicPr>
+                      <a:picLocks noChangeAspect="1" noChangeArrowheads="1"/>
+                    </pic:cNvPicPr>
+                  </pic:nvPicPr>
+                  <pic:blipFill>
+                    <a:blip r:embed="rId20">
+                      <a:extLst>
+                        <a:ext uri="{28A0092B-C50C-407E-A947-70E740481C1C}">
+                          <a14:useLocalDpi xmlns:a14="http://schemas.microsoft.com/office/drawing/2010/main" val="0"/>
+                        </a:ext>
+                      </a:extLst>
+                    </a:blip>
+                    <a:srcRect/>
+                    <a:stretch>
+                      <a:fillRect/>
+                    </a:stretch>
+                  </pic:blipFill>
+                  <pic:spPr bwMode="auto">
+                    <a:xfrm>
+                      <a:off x="0" y="0"/>
+                      <a:ext cx="5400040" cy="1116965"/>
+                    </a:xfrm>
+                    <a:prstGeom prst="rect">
+                      <a:avLst/>
+                    </a:prstGeom>
+                    <a:noFill/>
+                    <a:ln>
+                      <a:noFill/>
+                    </a:ln>
+                  </pic:spPr>
+                </pic:pic>
+              </a:graphicData>
+            </a:graphic>
+          </wp:inline>
+        </w:drawing>
+      </w:r>
+      <w:r>
+        <w:t>É visualizada as 12 primeiras amostras do sinal modulado BASK onde era representado o bit 1, e em seguida as primeiras amostras do primeiro bit 0 da amostra PCM escolhida, nota-se que:</w:t>
+      </w:r>
+    </w:p>
+    <w:p>
+      <w:pPr>
+        <w:jc w:val="both"/>
+      </w:pPr>
+      <w:r>
+        <w:rPr>
+          <w:noProof/>
+        </w:rPr>
+        <w:drawing>
+          <wp:inline distT="0" distB="0" distL="0" distR="0" wp14:anchorId="0B6993EC" wp14:editId="0A2AC617">
+            <wp:extent cx="5400040" cy="591820"/>
+            <wp:effectExtent l="0" t="0" r="0" b="0"/>
+            <wp:docPr id="21" name="Imagem 21"/>
+            <wp:cNvGraphicFramePr>
+              <a:graphicFrameLocks xmlns:a="http://schemas.openxmlformats.org/drawingml/2006/main" noChangeAspect="1"/>
+            </wp:cNvGraphicFramePr>
+            <a:graphic xmlns:a="http://schemas.openxmlformats.org/drawingml/2006/main">
+              <a:graphicData uri="http://schemas.openxmlformats.org/drawingml/2006/picture">
+                <pic:pic xmlns:pic="http://schemas.openxmlformats.org/drawingml/2006/picture">
+                  <pic:nvPicPr>
+                    <pic:cNvPr id="0" name="Picture 46"/>
+                    <pic:cNvPicPr>
+                      <a:picLocks noChangeAspect="1" noChangeArrowheads="1"/>
+                    </pic:cNvPicPr>
+                  </pic:nvPicPr>
+                  <pic:blipFill>
+                    <a:blip r:embed="rId21" cstate="print">
+                      <a:extLst>
+                        <a:ext uri="{28A0092B-C50C-407E-A947-70E740481C1C}">
+                          <a14:useLocalDpi xmlns:a14="http://schemas.microsoft.com/office/drawing/2010/main" val="0"/>
+                        </a:ext>
+                      </a:extLst>
+                    </a:blip>
+                    <a:srcRect/>
+                    <a:stretch>
+                      <a:fillRect/>
+                    </a:stretch>
+                  </pic:blipFill>
+                  <pic:spPr bwMode="auto">
+                    <a:xfrm>
+                      <a:off x="0" y="0"/>
+                      <a:ext cx="5400040" cy="591820"/>
+                    </a:xfrm>
+                    <a:prstGeom prst="rect">
+                      <a:avLst/>
+                    </a:prstGeom>
+                    <a:noFill/>
+                    <a:ln>
+                      <a:noFill/>
+                    </a:ln>
+                  </pic:spPr>
+                </pic:pic>
+              </a:graphicData>
+            </a:graphic>
+          </wp:inline>
+        </w:drawing>
+      </w:r>
+    </w:p>
+    <w:p>
+      <w:pPr>
+        <w:jc w:val="both"/>
+      </w:pPr>
+      <w:r>
+        <w:rPr>
+          <w:noProof/>
+        </w:rPr>
+        <w:lastRenderedPageBreak/>
+        <w:drawing>
+          <wp:inline distT="0" distB="0" distL="0" distR="0" wp14:anchorId="1F9688C0" wp14:editId="7BBC266B">
+            <wp:extent cx="5400040" cy="1038225"/>
+            <wp:effectExtent l="0" t="0" r="0" b="9525"/>
+            <wp:docPr id="22" name="Imagem 22"/>
+            <wp:cNvGraphicFramePr>
+              <a:graphicFrameLocks xmlns:a="http://schemas.openxmlformats.org/drawingml/2006/main" noChangeAspect="1"/>
+            </wp:cNvGraphicFramePr>
+            <a:graphic xmlns:a="http://schemas.openxmlformats.org/drawingml/2006/main">
+              <a:graphicData uri="http://schemas.openxmlformats.org/drawingml/2006/picture">
+                <pic:pic xmlns:pic="http://schemas.openxmlformats.org/drawingml/2006/picture">
+                  <pic:nvPicPr>
+                    <pic:cNvPr id="0" name="Picture 48"/>
+                    <pic:cNvPicPr>
+                      <a:picLocks noChangeAspect="1" noChangeArrowheads="1"/>
+                    </pic:cNvPicPr>
+                  </pic:nvPicPr>
+                  <pic:blipFill>
+                    <a:blip r:embed="rId22">
+                      <a:extLst>
+                        <a:ext uri="{28A0092B-C50C-407E-A947-70E740481C1C}">
+                          <a14:useLocalDpi xmlns:a14="http://schemas.microsoft.com/office/drawing/2010/main" val="0"/>
+                        </a:ext>
+                      </a:extLst>
+                    </a:blip>
+                    <a:srcRect/>
+                    <a:stretch>
+                      <a:fillRect/>
+                    </a:stretch>
+                  </pic:blipFill>
+                  <pic:spPr bwMode="auto">
+                    <a:xfrm>
+                      <a:off x="0" y="0"/>
+                      <a:ext cx="5400040" cy="1038225"/>
+                    </a:xfrm>
+                    <a:prstGeom prst="rect">
+                      <a:avLst/>
+                    </a:prstGeom>
+                    <a:noFill/>
+                    <a:ln>
+                      <a:noFill/>
+                    </a:ln>
+                  </pic:spPr>
+                </pic:pic>
+              </a:graphicData>
+            </a:graphic>
+          </wp:inline>
+        </w:drawing>
+      </w:r>
+    </w:p>
+    <w:p>
+      <w:pPr>
+        <w:jc w:val="both"/>
+      </w:pPr>
+      <w:r>
+        <w:t>Pode-se ver então que quando a amostra é igual a 0, o sinal PWM resultante também é igual a 0 e quando a amostra é igual a 255, o sinal PWM terá um período em estado alto até o contador passar esse valor e então volta para o estado baixo.</w:t>
+      </w:r>
+    </w:p>
+    <w:p>
+      <w:pPr>
+        <w:jc w:val="both"/>
+      </w:pPr>
+      <w:r>
+        <w:rPr>
+          <w:rFonts w:eastAsiaTheme="minorEastAsia"/>
+        </w:rPr>
+        <w:t xml:space="preserve">O funcionamento deste módulo se dá </w:t>
+      </w:r>
+      <w:r>
+        <w:t xml:space="preserve">analisando o comportamento da onda de PWM em uma única amostra através da comparação entre a proporção do tempo em que a saída fica em </w:t>
+      </w:r>
+      <w:r>
+        <w:t>1</w:t>
+      </w:r>
+      <w:r>
+        <w:t xml:space="preserve"> e o tempo total do período da onda PWM para essa amostra em específico e a proporção do valor absoluto da amostra com o valor máximo do contador igual a 549.</w:t>
+      </w:r>
+      <w:r>
+        <w:t xml:space="preserve"> Teoricamente, eles deveriam ser iguais ou muito próximos. Realizando a escolha da primeira amostra para fazer tal teste, é visto:</w:t>
+      </w:r>
+    </w:p>
+    <w:p>
+      <w:pPr>
+        <w:jc w:val="both"/>
+        <w:rPr>
+          <w:rFonts w:eastAsiaTheme="minorEastAsia"/>
+        </w:rPr>
+      </w:pPr>
+      <w:r>
+        <w:rPr>
+          <w:noProof/>
+        </w:rPr>
+        <w:drawing>
+          <wp:inline distT="0" distB="0" distL="0" distR="0" wp14:anchorId="1793C79F" wp14:editId="6DB2D06D">
+            <wp:extent cx="5400040" cy="1038225"/>
+            <wp:effectExtent l="0" t="0" r="0" b="9525"/>
+            <wp:docPr id="23" name="Imagem 23"/>
+            <wp:cNvGraphicFramePr>
+              <a:graphicFrameLocks xmlns:a="http://schemas.openxmlformats.org/drawingml/2006/main" noChangeAspect="1"/>
+            </wp:cNvGraphicFramePr>
+            <a:graphic xmlns:a="http://schemas.openxmlformats.org/drawingml/2006/main">
+              <a:graphicData uri="http://schemas.openxmlformats.org/drawingml/2006/picture">
+                <pic:pic xmlns:pic="http://schemas.openxmlformats.org/drawingml/2006/picture">
+                  <pic:nvPicPr>
+                    <pic:cNvPr id="0" name="Picture 50"/>
+                    <pic:cNvPicPr>
+                      <a:picLocks noChangeAspect="1" noChangeArrowheads="1"/>
+                    </pic:cNvPicPr>
+                  </pic:nvPicPr>
+                  <pic:blipFill>
+                    <a:blip r:embed="rId22">
+                      <a:extLst>
+                        <a:ext uri="{28A0092B-C50C-407E-A947-70E740481C1C}">
+                          <a14:useLocalDpi xmlns:a14="http://schemas.microsoft.com/office/drawing/2010/main" val="0"/>
+                        </a:ext>
+                      </a:extLst>
+                    </a:blip>
+                    <a:srcRect/>
+                    <a:stretch>
+                      <a:fillRect/>
+                    </a:stretch>
+                  </pic:blipFill>
+                  <pic:spPr bwMode="auto">
+                    <a:xfrm>
+                      <a:off x="0" y="0"/>
+                      <a:ext cx="5400040" cy="1038225"/>
+                    </a:xfrm>
+                    <a:prstGeom prst="rect">
+                      <a:avLst/>
+                    </a:prstGeom>
+                    <a:noFill/>
+                    <a:ln>
+                      <a:noFill/>
+                    </a:ln>
+                  </pic:spPr>
+                </pic:pic>
+              </a:graphicData>
+            </a:graphic>
+          </wp:inline>
+        </w:drawing>
+      </w:r>
+      <w:r>
+        <w:t>O sinal PWM muda de nível lógico em 45806[</w:t>
       </w:r>
       <w:proofErr w:type="spellStart"/>
       <w:r>
-        <w:rPr>
-          <w:rFonts w:eastAsiaTheme="minorEastAsia"/>
-        </w:rPr>
-        <w:t>clock</w:t>
+        <w:t>ps</w:t>
       </w:r>
       <w:proofErr w:type="spellEnd"/>
       <w:r>
-        <w:rPr>
-          <w:rFonts w:eastAsiaTheme="minorEastAsia"/>
-        </w:rPr>
-        <w:t xml:space="preserve"> possui valor máximo de 549 e é incrementado de 1 em 1, assim que ultrapassado este valor, ele volta a ser zero, recomeçando todo o processo. O contador é utilizado também para servir de indicação de posição de memória, ou seja, qual amostra deve ser comparada para gerar o PWM. Quando o contador se reinicia, deve-se atualizar a amostra fazendo uso da próxima. </w:t>
-      </w:r>
-      <w:r>
-        <w:t>Is</w:t>
-      </w:r>
-      <w:r>
-        <w:t>t</w:t>
-      </w:r>
-      <w:r>
-        <w:t xml:space="preserve">o é feito </w:t>
-      </w:r>
-      <w:r>
-        <w:t xml:space="preserve">realizando a incrementação de </w:t>
-      </w:r>
-      <w:r>
-        <w:t>1</w:t>
-      </w:r>
-      <w:r>
-        <w:t xml:space="preserve"> na variável de controle da posição da amostra toda vez que o valor do contador é extrapolado.</w:t>
-      </w:r>
-      <w:r>
-        <w:t xml:space="preserve"> Como existem 50000 amostras, o processo é realizado até chegar a este valor, fazendo com que o valor da posição da amostra volte a 0, reiniciando assim o ciclo.</w:t>
-      </w:r>
-    </w:p>
-    <w:p>
-      <w:pPr>
-        <w:jc w:val="both"/>
-      </w:pPr>
-      <w:r>
-        <w:t>O módulo de comparação é:</w:t>
-      </w:r>
-    </w:p>
-    <w:p>
-      <w:pPr>
-        <w:jc w:val="center"/>
-      </w:pPr>
-      <w:r>
-        <w:t>Imagem</w:t>
-      </w:r>
-    </w:p>
-    <w:p>
-      <w:r>
-        <w:t>Este módulo apenas realiza a comparação do valor das entradas referentes à amostra atual e do contador, e se o valor absoluto da amostra é maior do que o contador a saída PWM é igual a 1, se não a saída PWM é 0.</w:t>
-      </w:r>
-    </w:p>
-    <w:p>
-      <w:r>
-        <w:t>Realizando a conexão entre os 3 módulos, tem-se:</w:t>
-      </w:r>
-    </w:p>
-    <w:p>
-      <w:pPr>
-        <w:jc w:val="center"/>
-      </w:pPr>
-      <w:r>
-        <w:t>Imagem</w:t>
-      </w:r>
-    </w:p>
-    <w:p>
-      <w:r>
-        <w:t xml:space="preserve">O módulo é conectado da seguinte forma: a saída do módulo contador A vai para a entrada do módulo amostras para indicar qual posição da memória e consequentemente qual amostra deverá ser comparada. Então essa amostra e a saída </w:t>
+        <w:t>]. O contador extrapola no seguinte instante:</w:t>
+      </w:r>
+    </w:p>
+    <w:p>
+      <w:pPr>
+        <w:jc w:val="both"/>
+      </w:pPr>
+      <w:r>
+        <w:rPr>
+          <w:noProof/>
+        </w:rPr>
+        <w:drawing>
+          <wp:inline distT="0" distB="0" distL="0" distR="0" wp14:anchorId="73FDC109" wp14:editId="1A29ED7B">
+            <wp:extent cx="5400040" cy="1035050"/>
+            <wp:effectExtent l="0" t="0" r="0" b="0"/>
+            <wp:docPr id="24" name="Imagem 24"/>
+            <wp:cNvGraphicFramePr>
+              <a:graphicFrameLocks xmlns:a="http://schemas.openxmlformats.org/drawingml/2006/main" noChangeAspect="1"/>
+            </wp:cNvGraphicFramePr>
+            <a:graphic xmlns:a="http://schemas.openxmlformats.org/drawingml/2006/main">
+              <a:graphicData uri="http://schemas.openxmlformats.org/drawingml/2006/picture">
+                <pic:pic xmlns:pic="http://schemas.openxmlformats.org/drawingml/2006/picture">
+                  <pic:nvPicPr>
+                    <pic:cNvPr id="0" name="Picture 52"/>
+                    <pic:cNvPicPr>
+                      <a:picLocks noChangeAspect="1" noChangeArrowheads="1"/>
+                    </pic:cNvPicPr>
+                  </pic:nvPicPr>
+                  <pic:blipFill>
+                    <a:blip r:embed="rId23">
+                      <a:extLst>
+                        <a:ext uri="{28A0092B-C50C-407E-A947-70E740481C1C}">
+                          <a14:useLocalDpi xmlns:a14="http://schemas.microsoft.com/office/drawing/2010/main" val="0"/>
+                        </a:ext>
+                      </a:extLst>
+                    </a:blip>
+                    <a:srcRect/>
+                    <a:stretch>
+                      <a:fillRect/>
+                    </a:stretch>
+                  </pic:blipFill>
+                  <pic:spPr bwMode="auto">
+                    <a:xfrm>
+                      <a:off x="0" y="0"/>
+                      <a:ext cx="5400040" cy="1035050"/>
+                    </a:xfrm>
+                    <a:prstGeom prst="rect">
+                      <a:avLst/>
+                    </a:prstGeom>
+                    <a:noFill/>
+                    <a:ln>
+                      <a:noFill/>
+                    </a:ln>
+                  </pic:spPr>
+                </pic:pic>
+              </a:graphicData>
+            </a:graphic>
+          </wp:inline>
+        </w:drawing>
+      </w:r>
+      <w:r>
+        <w:t>O contador extrapola em 98910[</w:t>
       </w:r>
       <w:proofErr w:type="spellStart"/>
       <w:r>
-        <w:t>cont</w:t>
+        <w:t>p</w:t>
+      </w:r>
+      <w:r>
+        <w:t>s</w:t>
       </w:r>
       <w:proofErr w:type="spellEnd"/>
       <w:r>
-        <w:t xml:space="preserve"> do módulo contador vão para a entrada do módulo comparador onde são comparadas a fim de gerar o sinal PWM.</w:t>
-      </w:r>
-    </w:p>
-    <w:p>
-      <w:r>
-        <w:t xml:space="preserve">É implementado um </w:t>
+        <w:t>]. O valor ideal seria em 100000[</w:t>
       </w:r>
       <w:proofErr w:type="spellStart"/>
       <w:r>
-        <w:t>clock</w:t>
+        <w:t>ps</w:t>
       </w:r>
       <w:proofErr w:type="spellEnd"/>
       <w:r>
-        <w:t xml:space="preserve"> com período de 0,182[</w:t>
-      </w:r>
-      <w:proofErr w:type="spellStart"/>
-      <w:r>
-        <w:t>ns</w:t>
-      </w:r>
-      <w:proofErr w:type="spellEnd"/>
-      <w:r>
-        <w:t>], o que gera uma frequência aproxima de 5500[MHz]:</w:t>
-      </w:r>
-    </w:p>
-    <w:p>
-      <w:pPr>
-        <w:jc w:val="center"/>
-      </w:pPr>
-      <w:r>
-        <w:t>Imagem</w:t>
-      </w:r>
-    </w:p>
-    <w:p>
-      <w:r>
-        <w:t>Tem-se como resultado de simulação:</w:t>
-      </w:r>
-    </w:p>
-    <w:p>
-      <w:pPr>
-        <w:jc w:val="center"/>
-      </w:pPr>
-      <w:r>
-        <w:t>Imagem</w:t>
-      </w:r>
-    </w:p>
-    <w:p>
-      <w:pPr>
-        <w:jc w:val="both"/>
-      </w:pPr>
-      <w:r>
-        <w:t>É visualizada as 12 primeiras amostras do sinal modulado BASK onde era representado o bit 1, e em seguida as primeiras amostras do primeiro bit 0 da amostra PCM escolhida, nota-se que:</w:t>
-      </w:r>
-    </w:p>
-    <w:p>
-      <w:pPr>
-        <w:jc w:val="center"/>
-        <w:rPr>
-          <w:rFonts w:eastAsiaTheme="minorEastAsia"/>
-        </w:rPr>
-      </w:pPr>
-      <w:r>
-        <w:rPr>
-          <w:rFonts w:eastAsiaTheme="minorEastAsia"/>
-        </w:rPr>
-        <w:t>Imagem</w:t>
-      </w:r>
-    </w:p>
-    <w:p>
-      <w:pPr>
-        <w:jc w:val="both"/>
-      </w:pPr>
-      <w:r>
-        <w:t>Pode-se ver então que quando a amostra é igual a 0, o sinal PWM resultante também é igual a 0 e quando a amostra é igual a 255, o sinal PWM terá um período em estado alto até o contador passar esse valor e então volta para o estado baixo.</w:t>
-      </w:r>
-    </w:p>
-    <w:p>
-      <w:pPr>
-        <w:jc w:val="both"/>
-      </w:pPr>
-      <w:r>
-        <w:rPr>
-          <w:rFonts w:eastAsiaTheme="minorEastAsia"/>
-        </w:rPr>
-        <w:lastRenderedPageBreak/>
-        <w:t xml:space="preserve">O funcionamento deste módulo se dá </w:t>
-      </w:r>
-      <w:r>
-        <w:t xml:space="preserve">analisando o comportamento da onda de </w:t>
-      </w:r>
-      <w:r>
-        <w:t>PWM</w:t>
-      </w:r>
-      <w:r>
-        <w:t xml:space="preserve"> em uma única amostra através da comparação entre a proporção do tempo em que a saída fica em </w:t>
-      </w:r>
-      <w:r>
-        <w:t>1</w:t>
-      </w:r>
-      <w:r>
-        <w:t xml:space="preserve"> e o tempo total do período da onda </w:t>
-      </w:r>
-      <w:r>
-        <w:t>PWM</w:t>
-      </w:r>
-      <w:r>
-        <w:t xml:space="preserve"> para essa amostra em específico e a proporção do valor absoluto da amostra com o valor máximo do contador igual a 549.</w:t>
-      </w:r>
-      <w:r>
-        <w:t xml:space="preserve"> Teoricamente, eles deveriam ser iguais ou muito próximos. Realizando a escolha da primeira amostra para fazer tal teste, é visto:</w:t>
-      </w:r>
-    </w:p>
-    <w:p>
-      <w:pPr>
-        <w:jc w:val="center"/>
-      </w:pPr>
-      <w:r>
-        <w:t>Imagens</w:t>
-      </w:r>
-    </w:p>
-    <w:p>
-      <w:pPr>
-        <w:jc w:val="both"/>
-        <w:rPr>
-          <w:rFonts w:eastAsiaTheme="minorEastAsia"/>
-        </w:rPr>
-      </w:pPr>
-      <w:r>
-        <w:t>O</w:t>
-      </w:r>
-      <w:r>
-        <w:t xml:space="preserve"> sinal </w:t>
-      </w:r>
-      <w:r>
-        <w:t xml:space="preserve">PWM </w:t>
-      </w:r>
-      <w:r>
-        <w:t>muda de nível lógico em 45806</w:t>
-      </w:r>
-      <w:r>
-        <w:t>[</w:t>
-      </w:r>
-      <w:proofErr w:type="spellStart"/>
-      <w:r>
-        <w:t>ps</w:t>
-      </w:r>
-      <w:proofErr w:type="spellEnd"/>
-      <w:r>
-        <w:t>]</w:t>
-      </w:r>
-      <w:r>
-        <w:t xml:space="preserve">. </w:t>
-      </w:r>
-      <w:r>
-        <w:t>O</w:t>
-      </w:r>
-      <w:r>
-        <w:t xml:space="preserve"> contador extrapola no seguinte</w:t>
-      </w:r>
-      <w:r>
-        <w:t xml:space="preserve"> instante</w:t>
-      </w:r>
-      <w:r>
-        <w:t>:</w:t>
-      </w:r>
-    </w:p>
-    <w:p>
-      <w:pPr>
-        <w:jc w:val="center"/>
-        <w:rPr>
-          <w:rFonts w:eastAsiaTheme="minorEastAsia"/>
-        </w:rPr>
-      </w:pPr>
-      <w:r>
-        <w:rPr>
-          <w:rFonts w:eastAsiaTheme="minorEastAsia"/>
-        </w:rPr>
-        <w:t>Imagem</w:t>
-      </w:r>
-    </w:p>
-    <w:p>
-      <w:pPr>
-        <w:jc w:val="both"/>
-      </w:pPr>
-      <w:r>
-        <w:t xml:space="preserve">O contador extrapola </w:t>
-      </w:r>
-      <w:r>
-        <w:t>e</w:t>
-      </w:r>
-      <w:r>
-        <w:t>m 98910</w:t>
-      </w:r>
-      <w:r>
-        <w:t>[</w:t>
-      </w:r>
-      <w:proofErr w:type="spellStart"/>
-      <w:r>
-        <w:t>p</w:t>
-      </w:r>
-      <w:r>
-        <w:t>s</w:t>
-      </w:r>
-      <w:proofErr w:type="spellEnd"/>
-      <w:r>
-        <w:t>]</w:t>
-      </w:r>
-      <w:r>
-        <w:t>. O valor ideal seria em 100000</w:t>
-      </w:r>
-      <w:r>
-        <w:t>[</w:t>
-      </w:r>
-      <w:proofErr w:type="spellStart"/>
-      <w:r>
-        <w:t>ps</w:t>
-      </w:r>
-      <w:proofErr w:type="spellEnd"/>
-      <w:r>
-        <w:t>]</w:t>
-      </w:r>
-      <w:r>
-        <w:t xml:space="preserve">, </w:t>
-      </w:r>
-      <w:r>
-        <w:t>correspondendo assim ao</w:t>
-      </w:r>
-      <w:r>
-        <w:t xml:space="preserve"> período de amostragem. No entanto, </w:t>
+        <w:t xml:space="preserve">], correspondendo assim ao período de amostragem. No entanto, </w:t>
       </w:r>
       <w:r>
         <w:t>foi realizada a</w:t>
@@ -3475,25 +4483,7 @@
                 <w:rPr>
                   <w:rFonts w:ascii="Cambria Math" w:eastAsiaTheme="minorEastAsia" w:hAnsi="Cambria Math"/>
                 </w:rPr>
-                <m:t>Valor máximo d</m:t>
-              </m:r>
-              <m:r>
-                <w:rPr>
-                  <w:rFonts w:ascii="Cambria Math" w:eastAsiaTheme="minorEastAsia" w:hAnsi="Cambria Math"/>
-                </w:rPr>
-                <m:t>o</m:t>
-              </m:r>
-              <m:r>
-                <w:rPr>
-                  <w:rFonts w:ascii="Cambria Math" w:eastAsiaTheme="minorEastAsia" w:hAnsi="Cambria Math"/>
-                </w:rPr>
-                <m:t xml:space="preserve"> </m:t>
-              </m:r>
-              <m:r>
-                <w:rPr>
-                  <w:rFonts w:ascii="Cambria Math" w:eastAsiaTheme="minorEastAsia" w:hAnsi="Cambria Math"/>
-                </w:rPr>
-                <m:t>contador</m:t>
+                <m:t>Valor máximo do contador</m:t>
               </m:r>
             </m:den>
           </m:f>
@@ -3617,13 +4607,7 @@
             <w:rPr>
               <w:rFonts w:ascii="Cambria Math" w:eastAsiaTheme="minorEastAsia" w:hAnsi="Cambria Math"/>
             </w:rPr>
-            <m:t>=0,46</m:t>
-          </m:r>
-          <m:r>
-            <w:rPr>
-              <w:rFonts w:ascii="Cambria Math" w:eastAsiaTheme="minorEastAsia" w:hAnsi="Cambria Math"/>
-            </w:rPr>
-            <m:t>311</m:t>
+            <m:t>=0,46311</m:t>
           </m:r>
         </m:oMath>
       </m:oMathPara>
@@ -3757,28 +4741,8 @@
         <w:jc w:val="both"/>
       </w:pPr>
       <w:r>
-        <w:t>É feito</w:t>
-      </w:r>
-      <w:r>
-        <w:t xml:space="preserve"> o algoritmo para </w:t>
-      </w:r>
-      <w:r>
-        <w:t>realizar</w:t>
-      </w:r>
-      <w:r>
-        <w:t xml:space="preserve"> a comparação entre o valor de cada uma das amostras da onda modulada BASK e o contador. </w:t>
-      </w:r>
-      <w:r>
-        <w:t xml:space="preserve">É utilizado </w:t>
-      </w:r>
-      <w:r>
-        <w:t xml:space="preserve">um </w:t>
-      </w:r>
-      <w:r>
-        <w:t>FOR</w:t>
-      </w:r>
-      <w:r>
-        <w:t xml:space="preserve"> de 1 a 50000 para varrer cada uma das amostras e outro for de 1 a 550 para varrer todos os valores possíveis do contador.</w:t>
+        <w:lastRenderedPageBreak/>
+        <w:t>É feito o algoritmo para realizar a comparação entre o valor de cada uma das amostras da onda modulada BASK e o contador. É utilizado um FOR de 1 a 50000 para varrer cada uma das amostras e outro for de 1 a 550 para varrer todos os valores possíveis do contador.</w:t>
       </w:r>
     </w:p>
     <w:p>
@@ -3794,13 +4758,7 @@
       </w:r>
       <w:proofErr w:type="spellEnd"/>
       <w:r>
-        <w:t xml:space="preserve"> o contador </w:t>
-      </w:r>
-      <w:r>
-        <w:t>fez o incremento de 1 até 550, equivalente ao que seria o incremento de 0 até 549</w:t>
-      </w:r>
-      <w:r>
-        <w:t xml:space="preserve"> no </w:t>
+        <w:t xml:space="preserve"> o contador fez o incremento de 1 até 550, equivalente ao que seria o incremento de 0 até 549 no </w:t>
       </w:r>
       <w:proofErr w:type="spellStart"/>
       <w:r>
@@ -3844,99 +4802,54 @@
         <w:jc w:val="both"/>
       </w:pPr>
       <w:r>
-        <w:t>Foi</w:t>
-      </w:r>
-      <w:r>
-        <w:t xml:space="preserve"> feit</w:t>
+        <w:t xml:space="preserve">Foi feita a comparação entre o valor do contador e o valor da amostra no índice indicado pelo FOR através da função IF. Falta ainda concatenar cada operação de comparação com os valores abstraídos do PWM, afinal, quando extrapolado o valor do contador passa-se para a seguinte posição do vetor de amostras e assim começa um novo ciclo de obtenção dos valores do PWM. Para </w:t>
+      </w:r>
+      <w:r>
+        <w:t>realizar a solução de tal problema</w:t>
+      </w:r>
+      <w:r>
+        <w:t xml:space="preserve">, </w:t>
+      </w:r>
+      <w:r>
+        <w:t>utiliza</w:t>
+      </w:r>
+      <w:r>
+        <w:t xml:space="preserve">-se de uma variável auxiliar a fim de corrigir a posição do </w:t>
+      </w:r>
+      <w:r>
+        <w:t>PWM</w:t>
+      </w:r>
+      <w:r>
+        <w:t xml:space="preserve">, </w:t>
+      </w:r>
+      <w:r>
+        <w:t>ou seja</w:t>
+      </w:r>
+      <w:r>
+        <w:t>, conforme o índice da posição do vetor de amostras aumenta em 1</w:t>
+      </w:r>
+      <w:r>
+        <w:t>,</w:t>
+      </w:r>
+      <w:r>
+        <w:t xml:space="preserve"> o índice de posição do vetor de </w:t>
+      </w:r>
+      <w:r>
+        <w:t>PWM</w:t>
+      </w:r>
+      <w:r>
+        <w:t xml:space="preserve"> deverá ser incrementado em 550,</w:t>
+      </w:r>
+      <w:r>
+        <w:t xml:space="preserve"> que corresponde</w:t>
+      </w:r>
+      <w:r>
+        <w:t xml:space="preserve"> justamente </w:t>
       </w:r>
       <w:r>
         <w:t>a</w:t>
       </w:r>
       <w:r>
-        <w:t xml:space="preserve"> a comparação entre o valor do contador e o valor da amostra no índice indicado pelo </w:t>
-      </w:r>
-      <w:r>
-        <w:t>FOR</w:t>
-      </w:r>
-      <w:r>
-        <w:t xml:space="preserve"> através d</w:t>
-      </w:r>
-      <w:r>
-        <w:t>a função IF</w:t>
-      </w:r>
-      <w:r>
-        <w:t xml:space="preserve">. </w:t>
-      </w:r>
-      <w:r>
-        <w:t>F</w:t>
-      </w:r>
-      <w:r>
-        <w:t xml:space="preserve">alta </w:t>
-      </w:r>
-      <w:r>
-        <w:t>ainda</w:t>
-      </w:r>
-      <w:r>
-        <w:t xml:space="preserve"> concatenar cada operação de comparação com os valores abstraídos do </w:t>
-      </w:r>
-      <w:r>
-        <w:t>PWM</w:t>
-      </w:r>
-      <w:r>
-        <w:t xml:space="preserve">, afinal, quando extrapolado o valor do contador passa-se para a seguinte posição do vetor de amostras e assim começa um novo ciclo de obtenção dos valores do </w:t>
-      </w:r>
-      <w:r>
-        <w:t>PWM</w:t>
-      </w:r>
-      <w:r>
-        <w:t xml:space="preserve">. Para </w:t>
-      </w:r>
-      <w:r>
-        <w:t>realizar a solução de tal problema</w:t>
-      </w:r>
-      <w:r>
-        <w:t xml:space="preserve">, </w:t>
-      </w:r>
-      <w:r>
-        <w:t>utiliza</w:t>
-      </w:r>
-      <w:r>
-        <w:t xml:space="preserve">-se de uma variável auxiliar a fim de corrigir a posição do </w:t>
-      </w:r>
-      <w:r>
-        <w:t>PWM</w:t>
-      </w:r>
-      <w:r>
-        <w:t xml:space="preserve">, </w:t>
-      </w:r>
-      <w:r>
-        <w:t>ou seja</w:t>
-      </w:r>
-      <w:r>
-        <w:t>, conforme o índice da posição do vetor de amostras aumenta em 1</w:t>
-      </w:r>
-      <w:r>
-        <w:t>,</w:t>
-      </w:r>
-      <w:r>
-        <w:t xml:space="preserve"> o índice de posição do vetor de </w:t>
-      </w:r>
-      <w:r>
-        <w:t>PWM</w:t>
-      </w:r>
-      <w:r>
-        <w:t xml:space="preserve"> deverá ser incrementado em 550,</w:t>
-      </w:r>
-      <w:r>
-        <w:t xml:space="preserve"> que corresponde</w:t>
-      </w:r>
-      <w:r>
-        <w:t xml:space="preserve"> justamente </w:t>
-      </w:r>
-      <w:r>
-        <w:t>a</w:t>
-      </w:r>
-      <w:r>
         <w:t xml:space="preserve">o valor de extrapolação do contador. </w:t>
       </w:r>
       <w:r>
@@ -3951,19 +4864,65 @@
         <w:jc w:val="center"/>
       </w:pPr>
       <w:r>
-        <w:t>Imagem</w:t>
-      </w:r>
-    </w:p>
-    <w:p>
-      <w:pPr>
-        <w:jc w:val="both"/>
-      </w:pPr>
-      <w:r>
-        <w:lastRenderedPageBreak/>
-        <w:t>É plotado um</w:t>
-      </w:r>
-      <w:r>
-        <w:t xml:space="preserve"> gráfico de </w:t>
+        <w:rPr>
+          <w:noProof/>
+        </w:rPr>
+        <w:drawing>
+          <wp:inline distT="0" distB="0" distL="0" distR="0" wp14:anchorId="135AE0FA" wp14:editId="023E0F4E">
+            <wp:extent cx="2971800" cy="2482850"/>
+            <wp:effectExtent l="0" t="0" r="0" b="0"/>
+            <wp:docPr id="11" name="Imagem 11"/>
+            <wp:cNvGraphicFramePr>
+              <a:graphicFrameLocks xmlns:a="http://schemas.openxmlformats.org/drawingml/2006/main" noChangeAspect="1"/>
+            </wp:cNvGraphicFramePr>
+            <a:graphic xmlns:a="http://schemas.openxmlformats.org/drawingml/2006/main">
+              <a:graphicData uri="http://schemas.openxmlformats.org/drawingml/2006/picture">
+                <pic:pic xmlns:pic="http://schemas.openxmlformats.org/drawingml/2006/picture">
+                  <pic:nvPicPr>
+                    <pic:cNvPr id="0" name="Picture 1"/>
+                    <pic:cNvPicPr>
+                      <a:picLocks noChangeAspect="1" noChangeArrowheads="1"/>
+                    </pic:cNvPicPr>
+                  </pic:nvPicPr>
+                  <pic:blipFill>
+                    <a:blip r:embed="rId24">
+                      <a:extLst>
+                        <a:ext uri="{28A0092B-C50C-407E-A947-70E740481C1C}">
+                          <a14:useLocalDpi xmlns:a14="http://schemas.microsoft.com/office/drawing/2010/main" val="0"/>
+                        </a:ext>
+                      </a:extLst>
+                    </a:blip>
+                    <a:srcRect/>
+                    <a:stretch>
+                      <a:fillRect/>
+                    </a:stretch>
+                  </pic:blipFill>
+                  <pic:spPr bwMode="auto">
+                    <a:xfrm>
+                      <a:off x="0" y="0"/>
+                      <a:ext cx="2971800" cy="2482850"/>
+                    </a:xfrm>
+                    <a:prstGeom prst="rect">
+                      <a:avLst/>
+                    </a:prstGeom>
+                    <a:noFill/>
+                    <a:ln>
+                      <a:noFill/>
+                    </a:ln>
+                  </pic:spPr>
+                </pic:pic>
+              </a:graphicData>
+            </a:graphic>
+          </wp:inline>
+        </w:drawing>
+      </w:r>
+    </w:p>
+    <w:p>
+      <w:pPr>
+        <w:jc w:val="both"/>
+      </w:pPr>
+      <w:r>
+        <w:t xml:space="preserve">É plotado um gráfico de </w:t>
       </w:r>
       <w:proofErr w:type="gramStart"/>
       <w:r>
@@ -3971,13 +4930,7 @@
       </w:r>
       <w:proofErr w:type="gramEnd"/>
       <w:r>
-        <w:t xml:space="preserve"> função do valor do vetor PWM, onde t é o vetor temporal que vai de 0 a 0,005</w:t>
-      </w:r>
-      <w:r>
-        <w:t>[s], sendo</w:t>
-      </w:r>
-      <w:r>
-        <w:t xml:space="preserve"> incrementado pelo período do </w:t>
+        <w:t xml:space="preserve"> função do valor do vetor PWM, onde t é o vetor temporal que vai de 0 a 0,005[s], sendo incrementado pelo período do </w:t>
       </w:r>
       <w:proofErr w:type="spellStart"/>
       <w:r>
@@ -3985,10 +4938,7 @@
       </w:r>
       <w:proofErr w:type="spellEnd"/>
       <w:r>
-        <w:t xml:space="preserve"> igual ao inverso de 5500 MHz. </w:t>
-      </w:r>
-      <w:r>
-        <w:t>Sendo assim:</w:t>
+        <w:t xml:space="preserve"> igual ao inverso de 5500 MHz. Sendo assim:</w:t>
       </w:r>
     </w:p>
     <w:p>
@@ -3996,28 +4946,69 @@
         <w:jc w:val="center"/>
       </w:pPr>
       <w:r>
-        <w:t>Imagem</w:t>
-      </w:r>
-    </w:p>
-    <w:p>
-      <w:pPr>
-        <w:jc w:val="both"/>
-      </w:pPr>
-      <w:r>
-        <w:t>A</w:t>
-      </w:r>
-      <w:r>
-        <w:t xml:space="preserve"> plotagem do PWM em função do tempo </w:t>
-      </w:r>
-      <w:r>
-        <w:t>foi feita pelo</w:t>
-      </w:r>
-      <w:r>
-        <w:t xml:space="preserve"> X</w:t>
+        <w:rPr>
+          <w:noProof/>
+        </w:rPr>
+        <w:drawing>
+          <wp:inline distT="0" distB="0" distL="0" distR="0" wp14:anchorId="6147F083" wp14:editId="39DC2506">
+            <wp:extent cx="3244850" cy="679450"/>
+            <wp:effectExtent l="0" t="0" r="0" b="6350"/>
+            <wp:docPr id="14" name="Imagem 14"/>
+            <wp:cNvGraphicFramePr>
+              <a:graphicFrameLocks xmlns:a="http://schemas.openxmlformats.org/drawingml/2006/main" noChangeAspect="1"/>
+            </wp:cNvGraphicFramePr>
+            <a:graphic xmlns:a="http://schemas.openxmlformats.org/drawingml/2006/main">
+              <a:graphicData uri="http://schemas.openxmlformats.org/drawingml/2006/picture">
+                <pic:pic xmlns:pic="http://schemas.openxmlformats.org/drawingml/2006/picture">
+                  <pic:nvPicPr>
+                    <pic:cNvPr id="0" name="Picture 3"/>
+                    <pic:cNvPicPr>
+                      <a:picLocks noChangeAspect="1" noChangeArrowheads="1"/>
+                    </pic:cNvPicPr>
+                  </pic:nvPicPr>
+                  <pic:blipFill>
+                    <a:blip r:embed="rId25">
+                      <a:extLst>
+                        <a:ext uri="{28A0092B-C50C-407E-A947-70E740481C1C}">
+                          <a14:useLocalDpi xmlns:a14="http://schemas.microsoft.com/office/drawing/2010/main" val="0"/>
+                        </a:ext>
+                      </a:extLst>
+                    </a:blip>
+                    <a:srcRect/>
+                    <a:stretch>
+                      <a:fillRect/>
+                    </a:stretch>
+                  </pic:blipFill>
+                  <pic:spPr bwMode="auto">
+                    <a:xfrm>
+                      <a:off x="0" y="0"/>
+                      <a:ext cx="3244850" cy="679450"/>
+                    </a:xfrm>
+                    <a:prstGeom prst="rect">
+                      <a:avLst/>
+                    </a:prstGeom>
+                    <a:noFill/>
+                    <a:ln>
+                      <a:noFill/>
+                    </a:ln>
+                  </pic:spPr>
+                </pic:pic>
+              </a:graphicData>
+            </a:graphic>
+          </wp:inline>
+        </w:drawing>
+      </w:r>
+    </w:p>
+    <w:p>
+      <w:pPr>
+        <w:jc w:val="both"/>
+      </w:pPr>
+      <w:r>
+        <w:t xml:space="preserve">A plotagem do PWM em função do tempo foi feita pelo </w:t>
       </w:r>
       <w:proofErr w:type="spellStart"/>
       <w:r>
-        <w:t>cos</w:t>
+        <w:t>Xcos</w:t>
       </w:r>
       <w:proofErr w:type="spellEnd"/>
       <w:r>
@@ -4042,7 +5033,57 @@
         <w:jc w:val="center"/>
       </w:pPr>
       <w:r>
-        <w:t>Imagem</w:t>
+        <w:rPr>
+          <w:noProof/>
+        </w:rPr>
+        <w:drawing>
+          <wp:inline distT="0" distB="0" distL="0" distR="0" wp14:anchorId="6544ED83" wp14:editId="4EF42DBC">
+            <wp:extent cx="3740150" cy="228600"/>
+            <wp:effectExtent l="0" t="0" r="0" b="0"/>
+            <wp:docPr id="16" name="Imagem 16"/>
+            <wp:cNvGraphicFramePr>
+              <a:graphicFrameLocks xmlns:a="http://schemas.openxmlformats.org/drawingml/2006/main" noChangeAspect="1"/>
+            </wp:cNvGraphicFramePr>
+            <a:graphic xmlns:a="http://schemas.openxmlformats.org/drawingml/2006/main">
+              <a:graphicData uri="http://schemas.openxmlformats.org/drawingml/2006/picture">
+                <pic:pic xmlns:pic="http://schemas.openxmlformats.org/drawingml/2006/picture">
+                  <pic:nvPicPr>
+                    <pic:cNvPr id="0" name="Picture 5"/>
+                    <pic:cNvPicPr>
+                      <a:picLocks noChangeAspect="1" noChangeArrowheads="1"/>
+                    </pic:cNvPicPr>
+                  </pic:nvPicPr>
+                  <pic:blipFill>
+                    <a:blip r:embed="rId26">
+                      <a:extLst>
+                        <a:ext uri="{28A0092B-C50C-407E-A947-70E740481C1C}">
+                          <a14:useLocalDpi xmlns:a14="http://schemas.microsoft.com/office/drawing/2010/main" val="0"/>
+                        </a:ext>
+                      </a:extLst>
+                    </a:blip>
+                    <a:srcRect/>
+                    <a:stretch>
+                      <a:fillRect/>
+                    </a:stretch>
+                  </pic:blipFill>
+                  <pic:spPr bwMode="auto">
+                    <a:xfrm>
+                      <a:off x="0" y="0"/>
+                      <a:ext cx="3740150" cy="228600"/>
+                    </a:xfrm>
+                    <a:prstGeom prst="rect">
+                      <a:avLst/>
+                    </a:prstGeom>
+                    <a:noFill/>
+                    <a:ln>
+                      <a:noFill/>
+                    </a:ln>
+                  </pic:spPr>
+                </pic:pic>
+              </a:graphicData>
+            </a:graphic>
+          </wp:inline>
+        </w:drawing>
       </w:r>
     </w:p>
     <w:p>
@@ -4058,7 +5099,58 @@
         <w:jc w:val="center"/>
       </w:pPr>
       <w:r>
-        <w:t>Imagem</w:t>
+        <w:rPr>
+          <w:noProof/>
+        </w:rPr>
+        <w:lastRenderedPageBreak/>
+        <w:drawing>
+          <wp:inline distT="0" distB="0" distL="0" distR="0" wp14:anchorId="79797D2B" wp14:editId="767824F0">
+            <wp:extent cx="2946400" cy="1778000"/>
+            <wp:effectExtent l="0" t="0" r="6350" b="0"/>
+            <wp:docPr id="25" name="Imagem 25"/>
+            <wp:cNvGraphicFramePr>
+              <a:graphicFrameLocks xmlns:a="http://schemas.openxmlformats.org/drawingml/2006/main" noChangeAspect="1"/>
+            </wp:cNvGraphicFramePr>
+            <a:graphic xmlns:a="http://schemas.openxmlformats.org/drawingml/2006/main">
+              <a:graphicData uri="http://schemas.openxmlformats.org/drawingml/2006/picture">
+                <pic:pic xmlns:pic="http://schemas.openxmlformats.org/drawingml/2006/picture">
+                  <pic:nvPicPr>
+                    <pic:cNvPr id="0" name="Picture 7"/>
+                    <pic:cNvPicPr>
+                      <a:picLocks noChangeAspect="1" noChangeArrowheads="1"/>
+                    </pic:cNvPicPr>
+                  </pic:nvPicPr>
+                  <pic:blipFill>
+                    <a:blip r:embed="rId27">
+                      <a:extLst>
+                        <a:ext uri="{28A0092B-C50C-407E-A947-70E740481C1C}">
+                          <a14:useLocalDpi xmlns:a14="http://schemas.microsoft.com/office/drawing/2010/main" val="0"/>
+                        </a:ext>
+                      </a:extLst>
+                    </a:blip>
+                    <a:srcRect/>
+                    <a:stretch>
+                      <a:fillRect/>
+                    </a:stretch>
+                  </pic:blipFill>
+                  <pic:spPr bwMode="auto">
+                    <a:xfrm>
+                      <a:off x="0" y="0"/>
+                      <a:ext cx="2946400" cy="1778000"/>
+                    </a:xfrm>
+                    <a:prstGeom prst="rect">
+                      <a:avLst/>
+                    </a:prstGeom>
+                    <a:noFill/>
+                    <a:ln>
+                      <a:noFill/>
+                    </a:ln>
+                  </pic:spPr>
+                </pic:pic>
+              </a:graphicData>
+            </a:graphic>
+          </wp:inline>
+        </w:drawing>
       </w:r>
     </w:p>
     <w:p>
@@ -4285,25 +5377,68 @@
         <w:t>Assim, é obtida</w:t>
       </w:r>
       <w:r>
-        <w:t xml:space="preserve"> uma representação fiel da onda resultante, cujo resultado da simulação no osciloscópio, com tempo total de 0,005</w:t>
-      </w:r>
-      <w:r>
-        <w:t>[</w:t>
-      </w:r>
-      <w:r>
-        <w:t>s</w:t>
-      </w:r>
-      <w:r>
-        <w:t>]</w:t>
-      </w:r>
-      <w:r>
-        <w:t>, é mostrado</w:t>
-      </w:r>
-      <w:r>
-        <w:t xml:space="preserve"> logo</w:t>
-      </w:r>
-      <w:r>
-        <w:t xml:space="preserve"> abaixo:</w:t>
+        <w:t xml:space="preserve"> uma representação fiel da onda resultante, cujo resultado da simulação no osciloscópio, com tempo total de 0,005[s], é mostrado logo abaixo:</w:t>
+      </w:r>
+    </w:p>
+    <w:p>
+      <w:pPr>
+        <w:jc w:val="both"/>
+      </w:pPr>
+      <w:r>
+        <w:rPr>
+          <w:noProof/>
+        </w:rPr>
+        <w:drawing>
+          <wp:inline distT="0" distB="0" distL="0" distR="0" wp14:anchorId="0A1A5A38" wp14:editId="350F24C8">
+            <wp:extent cx="5400040" cy="2884170"/>
+            <wp:effectExtent l="0" t="0" r="0" b="0"/>
+            <wp:docPr id="26" name="Imagem 26"/>
+            <wp:cNvGraphicFramePr>
+              <a:graphicFrameLocks xmlns:a="http://schemas.openxmlformats.org/drawingml/2006/main" noChangeAspect="1"/>
+            </wp:cNvGraphicFramePr>
+            <a:graphic xmlns:a="http://schemas.openxmlformats.org/drawingml/2006/main">
+              <a:graphicData uri="http://schemas.openxmlformats.org/drawingml/2006/picture">
+                <pic:pic xmlns:pic="http://schemas.openxmlformats.org/drawingml/2006/picture">
+                  <pic:nvPicPr>
+                    <pic:cNvPr id="0" name="Picture 9"/>
+                    <pic:cNvPicPr>
+                      <a:picLocks noChangeAspect="1" noChangeArrowheads="1"/>
+                    </pic:cNvPicPr>
+                  </pic:nvPicPr>
+                  <pic:blipFill>
+                    <a:blip r:embed="rId28">
+                      <a:extLst>
+                        <a:ext uri="{28A0092B-C50C-407E-A947-70E740481C1C}">
+                          <a14:useLocalDpi xmlns:a14="http://schemas.microsoft.com/office/drawing/2010/main" val="0"/>
+                        </a:ext>
+                      </a:extLst>
+                    </a:blip>
+                    <a:srcRect/>
+                    <a:stretch>
+                      <a:fillRect/>
+                    </a:stretch>
+                  </pic:blipFill>
+                  <pic:spPr bwMode="auto">
+                    <a:xfrm>
+                      <a:off x="0" y="0"/>
+                      <a:ext cx="5400040" cy="2884170"/>
+                    </a:xfrm>
+                    <a:prstGeom prst="rect">
+                      <a:avLst/>
+                    </a:prstGeom>
+                    <a:noFill/>
+                    <a:ln>
+                      <a:noFill/>
+                    </a:ln>
+                  </pic:spPr>
+                </pic:pic>
+              </a:graphicData>
+            </a:graphic>
+          </wp:inline>
+        </w:drawing>
+      </w:r>
+      <w:r>
+        <w:t xml:space="preserve">Pode-se ver o comportamento geral da onda PWM, em que há a variação constante de estado lógico alto e baixo quando o bit é 1 e completamento nulo quando o bit é 0. </w:t>
       </w:r>
     </w:p>
     <w:p>
@@ -4311,18 +5446,58 @@
         <w:jc w:val="center"/>
       </w:pPr>
       <w:r>
-        <w:t>Imagem</w:t>
-      </w:r>
-    </w:p>
-    <w:p>
-      <w:pPr>
-        <w:jc w:val="both"/>
-      </w:pPr>
-      <w:r>
-        <w:t>P</w:t>
-      </w:r>
-      <w:r>
-        <w:t xml:space="preserve">ode-se ver o comportamento geral da onda PWM, em que há a variação constante de estado lógico alto e baixo quando o bit é 1 e completamento nulo quando o bit é 0. </w:t>
+        <w:rPr>
+          <w:noProof/>
+        </w:rPr>
+        <w:lastRenderedPageBreak/>
+        <w:drawing>
+          <wp:inline distT="0" distB="0" distL="0" distR="0" wp14:anchorId="6C05B006" wp14:editId="39DFCBF9">
+            <wp:extent cx="5400040" cy="2260600"/>
+            <wp:effectExtent l="0" t="0" r="0" b="6350"/>
+            <wp:docPr id="27" name="Imagem 27"/>
+            <wp:cNvGraphicFramePr>
+              <a:graphicFrameLocks xmlns:a="http://schemas.openxmlformats.org/drawingml/2006/main" noChangeAspect="1"/>
+            </wp:cNvGraphicFramePr>
+            <a:graphic xmlns:a="http://schemas.openxmlformats.org/drawingml/2006/main">
+              <a:graphicData uri="http://schemas.openxmlformats.org/drawingml/2006/picture">
+                <pic:pic xmlns:pic="http://schemas.openxmlformats.org/drawingml/2006/picture">
+                  <pic:nvPicPr>
+                    <pic:cNvPr id="0" name="Picture 11"/>
+                    <pic:cNvPicPr>
+                      <a:picLocks noChangeAspect="1" noChangeArrowheads="1"/>
+                    </pic:cNvPicPr>
+                  </pic:nvPicPr>
+                  <pic:blipFill>
+                    <a:blip r:embed="rId29">
+                      <a:extLst>
+                        <a:ext uri="{28A0092B-C50C-407E-A947-70E740481C1C}">
+                          <a14:useLocalDpi xmlns:a14="http://schemas.microsoft.com/office/drawing/2010/main" val="0"/>
+                        </a:ext>
+                      </a:extLst>
+                    </a:blip>
+                    <a:srcRect/>
+                    <a:stretch>
+                      <a:fillRect/>
+                    </a:stretch>
+                  </pic:blipFill>
+                  <pic:spPr bwMode="auto">
+                    <a:xfrm>
+                      <a:off x="0" y="0"/>
+                      <a:ext cx="5400040" cy="2260600"/>
+                    </a:xfrm>
+                    <a:prstGeom prst="rect">
+                      <a:avLst/>
+                    </a:prstGeom>
+                    <a:noFill/>
+                    <a:ln>
+                      <a:noFill/>
+                    </a:ln>
+                  </pic:spPr>
+                </pic:pic>
+              </a:graphicData>
+            </a:graphic>
+          </wp:inline>
+        </w:drawing>
       </w:r>
     </w:p>
     <w:p>
@@ -4330,7 +5505,71 @@
         <w:jc w:val="center"/>
       </w:pPr>
       <w:r>
-        <w:t>Imagem</w:t>
+        <w:rPr>
+          <w:noProof/>
+        </w:rPr>
+        <w:drawing>
+          <wp:inline distT="0" distB="0" distL="0" distR="0" wp14:anchorId="28C313B6" wp14:editId="7E6A7E04">
+            <wp:extent cx="5400040" cy="2693035"/>
+            <wp:effectExtent l="0" t="0" r="0" b="0"/>
+            <wp:docPr id="28" name="Imagem 28"/>
+            <wp:cNvGraphicFramePr>
+              <a:graphicFrameLocks xmlns:a="http://schemas.openxmlformats.org/drawingml/2006/main" noChangeAspect="1"/>
+            </wp:cNvGraphicFramePr>
+            <a:graphic xmlns:a="http://schemas.openxmlformats.org/drawingml/2006/main">
+              <a:graphicData uri="http://schemas.openxmlformats.org/drawingml/2006/picture">
+                <pic:pic xmlns:pic="http://schemas.openxmlformats.org/drawingml/2006/picture">
+                  <pic:nvPicPr>
+                    <pic:cNvPr id="0" name="Picture 13"/>
+                    <pic:cNvPicPr>
+                      <a:picLocks noChangeAspect="1" noChangeArrowheads="1"/>
+                    </pic:cNvPicPr>
+                  </pic:nvPicPr>
+                  <pic:blipFill>
+                    <a:blip r:embed="rId30">
+                      <a:extLst>
+                        <a:ext uri="{28A0092B-C50C-407E-A947-70E740481C1C}">
+                          <a14:useLocalDpi xmlns:a14="http://schemas.microsoft.com/office/drawing/2010/main" val="0"/>
+                        </a:ext>
+                      </a:extLst>
+                    </a:blip>
+                    <a:srcRect/>
+                    <a:stretch>
+                      <a:fillRect/>
+                    </a:stretch>
+                  </pic:blipFill>
+                  <pic:spPr bwMode="auto">
+                    <a:xfrm>
+                      <a:off x="0" y="0"/>
+                      <a:ext cx="5400040" cy="2693035"/>
+                    </a:xfrm>
+                    <a:prstGeom prst="rect">
+                      <a:avLst/>
+                    </a:prstGeom>
+                    <a:noFill/>
+                    <a:ln>
+                      <a:noFill/>
+                    </a:ln>
+                  </pic:spPr>
+                </pic:pic>
+              </a:graphicData>
+            </a:graphic>
+          </wp:inline>
+        </w:drawing>
+      </w:r>
+    </w:p>
+    <w:p>
+      <w:pPr>
+        <w:jc w:val="both"/>
+      </w:pPr>
+      <w:r>
+        <w:t xml:space="preserve">Aplicando novamente a comparação entre as proporções de tempo e valores já explicada anteriormente. Escolhendo mais uma vez como exemplo a primeira amostra, tem-se que o momento em que é mudado seu nível lógico alto para baixo no </w:t>
+      </w:r>
+      <w:r>
+        <w:t>PWM, sendo este</w:t>
+      </w:r>
+      <w:r>
+        <w:t>:</w:t>
       </w:r>
     </w:p>
     <w:p>
@@ -4338,30 +5577,57 @@
         <w:jc w:val="center"/>
       </w:pPr>
       <w:r>
-        <w:t>Imagem</w:t>
-      </w:r>
-    </w:p>
-    <w:p>
-      <w:pPr>
-        <w:jc w:val="both"/>
-      </w:pPr>
-      <w:r>
-        <w:t>A</w:t>
-      </w:r>
-      <w:r>
-        <w:t>plica</w:t>
-      </w:r>
-      <w:r>
-        <w:t>ndo</w:t>
-      </w:r>
-      <w:r>
-        <w:t xml:space="preserve"> novamente a comparação entre as proporções de tempo e valores já explicada anteriormente. Escolhendo mais uma vez como exemplo a primeira amostra, tem-se que o momento em que é mudado seu nível lógico alto para baixo no </w:t>
-      </w:r>
-      <w:r>
-        <w:t>PWM, sendo este</w:t>
-      </w:r>
-      <w:r>
-        <w:t>:</w:t>
+        <w:rPr>
+          <w:noProof/>
+        </w:rPr>
+        <w:drawing>
+          <wp:inline distT="0" distB="0" distL="0" distR="0" wp14:anchorId="5F7F2247" wp14:editId="33BFC3AD">
+            <wp:extent cx="5400040" cy="2547620"/>
+            <wp:effectExtent l="0" t="0" r="0" b="5080"/>
+            <wp:docPr id="29" name="Imagem 29"/>
+            <wp:cNvGraphicFramePr>
+              <a:graphicFrameLocks xmlns:a="http://schemas.openxmlformats.org/drawingml/2006/main" noChangeAspect="1"/>
+            </wp:cNvGraphicFramePr>
+            <a:graphic xmlns:a="http://schemas.openxmlformats.org/drawingml/2006/main">
+              <a:graphicData uri="http://schemas.openxmlformats.org/drawingml/2006/picture">
+                <pic:pic xmlns:pic="http://schemas.openxmlformats.org/drawingml/2006/picture">
+                  <pic:nvPicPr>
+                    <pic:cNvPr id="0" name="Picture 15"/>
+                    <pic:cNvPicPr>
+                      <a:picLocks noChangeAspect="1" noChangeArrowheads="1"/>
+                    </pic:cNvPicPr>
+                  </pic:nvPicPr>
+                  <pic:blipFill>
+                    <a:blip r:embed="rId31">
+                      <a:extLst>
+                        <a:ext uri="{28A0092B-C50C-407E-A947-70E740481C1C}">
+                          <a14:useLocalDpi xmlns:a14="http://schemas.microsoft.com/office/drawing/2010/main" val="0"/>
+                        </a:ext>
+                      </a:extLst>
+                    </a:blip>
+                    <a:srcRect/>
+                    <a:stretch>
+                      <a:fillRect/>
+                    </a:stretch>
+                  </pic:blipFill>
+                  <pic:spPr bwMode="auto">
+                    <a:xfrm>
+                      <a:off x="0" y="0"/>
+                      <a:ext cx="5400040" cy="2547620"/>
+                    </a:xfrm>
+                    <a:prstGeom prst="rect">
+                      <a:avLst/>
+                    </a:prstGeom>
+                    <a:noFill/>
+                    <a:ln>
+                      <a:noFill/>
+                    </a:ln>
+                  </pic:spPr>
+                </pic:pic>
+              </a:graphicData>
+            </a:graphic>
+          </wp:inline>
+        </w:drawing>
       </w:r>
     </w:p>
     <w:p>
@@ -4369,15 +5635,58 @@
         <w:jc w:val="center"/>
       </w:pPr>
       <w:r>
-        <w:t>Imagem</w:t>
-      </w:r>
-    </w:p>
-    <w:p>
-      <w:pPr>
-        <w:jc w:val="center"/>
-      </w:pPr>
-      <w:r>
-        <w:t>Imagem</w:t>
+        <w:rPr>
+          <w:noProof/>
+        </w:rPr>
+        <w:lastRenderedPageBreak/>
+        <w:drawing>
+          <wp:inline distT="0" distB="0" distL="0" distR="0" wp14:anchorId="6E777076" wp14:editId="0C3C4CB5">
+            <wp:extent cx="5400040" cy="3460750"/>
+            <wp:effectExtent l="0" t="0" r="0" b="6350"/>
+            <wp:docPr id="30" name="Imagem 30"/>
+            <wp:cNvGraphicFramePr>
+              <a:graphicFrameLocks xmlns:a="http://schemas.openxmlformats.org/drawingml/2006/main" noChangeAspect="1"/>
+            </wp:cNvGraphicFramePr>
+            <a:graphic xmlns:a="http://schemas.openxmlformats.org/drawingml/2006/main">
+              <a:graphicData uri="http://schemas.openxmlformats.org/drawingml/2006/picture">
+                <pic:pic xmlns:pic="http://schemas.openxmlformats.org/drawingml/2006/picture">
+                  <pic:nvPicPr>
+                    <pic:cNvPr id="0" name="Picture 17"/>
+                    <pic:cNvPicPr>
+                      <a:picLocks noChangeAspect="1" noChangeArrowheads="1"/>
+                    </pic:cNvPicPr>
+                  </pic:nvPicPr>
+                  <pic:blipFill>
+                    <a:blip r:embed="rId32">
+                      <a:extLst>
+                        <a:ext uri="{28A0092B-C50C-407E-A947-70E740481C1C}">
+                          <a14:useLocalDpi xmlns:a14="http://schemas.microsoft.com/office/drawing/2010/main" val="0"/>
+                        </a:ext>
+                      </a:extLst>
+                    </a:blip>
+                    <a:srcRect/>
+                    <a:stretch>
+                      <a:fillRect/>
+                    </a:stretch>
+                  </pic:blipFill>
+                  <pic:spPr bwMode="auto">
+                    <a:xfrm>
+                      <a:off x="0" y="0"/>
+                      <a:ext cx="5400040" cy="3460750"/>
+                    </a:xfrm>
+                    <a:prstGeom prst="rect">
+                      <a:avLst/>
+                    </a:prstGeom>
+                    <a:noFill/>
+                    <a:ln>
+                      <a:noFill/>
+                    </a:ln>
+                  </pic:spPr>
+                </pic:pic>
+              </a:graphicData>
+            </a:graphic>
+          </wp:inline>
+        </w:drawing>
       </w:r>
     </w:p>
     <w:p>
@@ -4456,7 +5765,57 @@
         <w:jc w:val="center"/>
       </w:pPr>
       <w:r>
-        <w:t>Imagem</w:t>
+        <w:rPr>
+          <w:noProof/>
+        </w:rPr>
+        <w:drawing>
+          <wp:inline distT="0" distB="0" distL="0" distR="0" wp14:anchorId="76191EA2" wp14:editId="2F156FB2">
+            <wp:extent cx="5400040" cy="3284220"/>
+            <wp:effectExtent l="0" t="0" r="0" b="0"/>
+            <wp:docPr id="31" name="Imagem 31"/>
+            <wp:cNvGraphicFramePr>
+              <a:graphicFrameLocks xmlns:a="http://schemas.openxmlformats.org/drawingml/2006/main" noChangeAspect="1"/>
+            </wp:cNvGraphicFramePr>
+            <a:graphic xmlns:a="http://schemas.openxmlformats.org/drawingml/2006/main">
+              <a:graphicData uri="http://schemas.openxmlformats.org/drawingml/2006/picture">
+                <pic:pic xmlns:pic="http://schemas.openxmlformats.org/drawingml/2006/picture">
+                  <pic:nvPicPr>
+                    <pic:cNvPr id="0" name="Picture 19"/>
+                    <pic:cNvPicPr>
+                      <a:picLocks noChangeAspect="1" noChangeArrowheads="1"/>
+                    </pic:cNvPicPr>
+                  </pic:nvPicPr>
+                  <pic:blipFill>
+                    <a:blip r:embed="rId33">
+                      <a:extLst>
+                        <a:ext uri="{28A0092B-C50C-407E-A947-70E740481C1C}">
+                          <a14:useLocalDpi xmlns:a14="http://schemas.microsoft.com/office/drawing/2010/main" val="0"/>
+                        </a:ext>
+                      </a:extLst>
+                    </a:blip>
+                    <a:srcRect/>
+                    <a:stretch>
+                      <a:fillRect/>
+                    </a:stretch>
+                  </pic:blipFill>
+                  <pic:spPr bwMode="auto">
+                    <a:xfrm>
+                      <a:off x="0" y="0"/>
+                      <a:ext cx="5400040" cy="3284220"/>
+                    </a:xfrm>
+                    <a:prstGeom prst="rect">
+                      <a:avLst/>
+                    </a:prstGeom>
+                    <a:noFill/>
+                    <a:ln>
+                      <a:noFill/>
+                    </a:ln>
+                  </pic:spPr>
+                </pic:pic>
+              </a:graphicData>
+            </a:graphic>
+          </wp:inline>
+        </w:drawing>
       </w:r>
     </w:p>
     <w:p>
@@ -4593,13 +5952,7 @@
                 <w:rPr>
                   <w:rFonts w:ascii="Cambria Math" w:eastAsiaTheme="minorEastAsia" w:hAnsi="Cambria Math"/>
                 </w:rPr>
-                <m:t>5</m:t>
-              </m:r>
-              <m:r>
-                <w:rPr>
-                  <w:rFonts w:ascii="Cambria Math" w:eastAsiaTheme="minorEastAsia" w:hAnsi="Cambria Math"/>
-                </w:rPr>
-                <m:t>50</m:t>
+                <m:t>550</m:t>
               </m:r>
             </m:den>
           </m:f>
@@ -4607,13 +5960,7 @@
             <w:rPr>
               <w:rFonts w:ascii="Cambria Math" w:eastAsiaTheme="minorEastAsia" w:hAnsi="Cambria Math"/>
             </w:rPr>
-            <m:t>=0,46</m:t>
-          </m:r>
-          <m:r>
-            <w:rPr>
-              <w:rFonts w:ascii="Cambria Math" w:eastAsiaTheme="minorEastAsia" w:hAnsi="Cambria Math"/>
-            </w:rPr>
-            <m:t>364</m:t>
+            <m:t>=0,46364</m:t>
           </m:r>
         </m:oMath>
       </m:oMathPara>
@@ -4749,13 +6096,7 @@
             <w:rPr>
               <w:rFonts w:ascii="Cambria Math" w:eastAsiaTheme="minorEastAsia" w:hAnsi="Cambria Math"/>
             </w:rPr>
-            <m:t>=0,46</m:t>
-          </m:r>
-          <m:r>
-            <w:rPr>
-              <w:rFonts w:ascii="Cambria Math" w:eastAsiaTheme="minorEastAsia" w:hAnsi="Cambria Math"/>
-            </w:rPr>
-            <m:t>293</m:t>
+            <m:t>=0,46293</m:t>
           </m:r>
         </m:oMath>
       </m:oMathPara>
@@ -4770,7 +6111,6 @@
         <w:rPr>
           <w:rFonts w:eastAsiaTheme="minorEastAsia"/>
         </w:rPr>
-        <w:lastRenderedPageBreak/>
         <w:t>Houve um</w:t>
       </w:r>
       <w:r>

--- a/ETAPA_04/ETAPA04.docx
+++ b/ETAPA_04/ETAPA04.docx
@@ -2,119 +2,6 @@
 <file path=word/document.xml><?xml version="1.0" encoding="utf-8"?>
 <w:document xmlns:wpc="http://schemas.microsoft.com/office/word/2010/wordprocessingCanvas" xmlns:cx="http://schemas.microsoft.com/office/drawing/2014/chartex" xmlns:cx1="http://schemas.microsoft.com/office/drawing/2015/9/8/chartex" xmlns:cx2="http://schemas.microsoft.com/office/drawing/2015/10/21/chartex" xmlns:cx3="http://schemas.microsoft.com/office/drawing/2016/5/9/chartex" xmlns:cx4="http://schemas.microsoft.com/office/drawing/2016/5/10/chartex" xmlns:cx5="http://schemas.microsoft.com/office/drawing/2016/5/11/chartex" xmlns:cx6="http://schemas.microsoft.com/office/drawing/2016/5/12/chartex" xmlns:cx7="http://schemas.microsoft.com/office/drawing/2016/5/13/chartex" xmlns:cx8="http://schemas.microsoft.com/office/drawing/2016/5/14/chartex" xmlns:mc="http://schemas.openxmlformats.org/markup-compatibility/2006" xmlns:aink="http://schemas.microsoft.com/office/drawing/2016/ink" xmlns:am3d="http://schemas.microsoft.com/office/drawing/2017/model3d" xmlns:o="urn:schemas-microsoft-com:office:office" xmlns:r="http://schemas.openxmlformats.org/officeDocument/2006/relationships" xmlns:m="http://schemas.openxmlformats.org/officeDocument/2006/math" xmlns:v="urn:schemas-microsoft-com:vml" xmlns:wp14="http://schemas.microsoft.com/office/word/2010/wordprocessingDrawing" xmlns:wp="http://schemas.openxmlformats.org/drawingml/2006/wordprocessingDrawing" xmlns:w10="urn:schemas-microsoft-com:office:word" xmlns:w="http://schemas.openxmlformats.org/wordprocessingml/2006/main" xmlns:w14="http://schemas.microsoft.com/office/word/2010/wordml" xmlns:w15="http://schemas.microsoft.com/office/word/2012/wordml" xmlns:w16cex="http://schemas.microsoft.com/office/word/2018/wordml/cex" xmlns:w16cid="http://schemas.microsoft.com/office/word/2016/wordml/cid" xmlns:w16="http://schemas.microsoft.com/office/word/2018/wordml" xmlns:w16sdtdh="http://schemas.microsoft.com/office/word/2020/wordml/sdtdatahash" xmlns:w16se="http://schemas.microsoft.com/office/word/2015/wordml/symex" xmlns:wpg="http://schemas.microsoft.com/office/word/2010/wordprocessingGroup" xmlns:wpi="http://schemas.microsoft.com/office/word/2010/wordprocessingInk" xmlns:wne="http://schemas.microsoft.com/office/word/2006/wordml" xmlns:wps="http://schemas.microsoft.com/office/word/2010/wordprocessingShape" mc:Ignorable="w14 w15 w16se w16cid w16 w16cex w16sdtdh wp14">
   <w:body>
-    <w:p>
-      <w:pPr>
-        <w:jc w:val="both"/>
-      </w:pPr>
-      <w:r>
-        <w:t>ETAPA 04)</w:t>
-      </w:r>
-      <w:r>
-        <w:t xml:space="preserve"> </w:t>
-      </w:r>
-      <w:r>
-        <w:t>Obter o sinal PWM (usar o teorema da amostragem passa-faixa) do sinal BASK (</w:t>
-      </w:r>
-      <w:proofErr w:type="spellStart"/>
-      <w:r>
-        <w:t>fc</w:t>
-      </w:r>
-      <w:proofErr w:type="spellEnd"/>
-      <w:r>
-        <w:t xml:space="preserve"> = 10 MHz) da representação digital de m(t) por simulação de FPGA e no </w:t>
-      </w:r>
-      <w:proofErr w:type="spellStart"/>
-      <w:r>
-        <w:t>Scilab</w:t>
-      </w:r>
-      <w:proofErr w:type="spellEnd"/>
-      <w:r>
-        <w:t>.</w:t>
-      </w:r>
-    </w:p>
-    <w:p>
-      <w:pPr>
-        <w:jc w:val="both"/>
-      </w:pPr>
-      <w:r>
-        <w:t>NOME: LINCOLN WALLACE VELOSO ALMEIDA</w:t>
-      </w:r>
-      <w:r>
-        <w:tab/>
-      </w:r>
-      <w:r>
-        <w:tab/>
-        <w:t>MATRÍCULA: 2018018715</w:t>
-      </w:r>
-    </w:p>
-    <w:p>
-      <w:pPr>
-        <w:jc w:val="both"/>
-      </w:pPr>
-      <w:r>
-        <w:t xml:space="preserve">NOME: GABRIEL MEDEIROS CARDOSO </w:t>
-      </w:r>
-      <w:r>
-        <w:tab/>
-      </w:r>
-      <w:r>
-        <w:tab/>
-      </w:r>
-      <w:r>
-        <w:tab/>
-        <w:t xml:space="preserve">MATRÍCULA: </w:t>
-      </w:r>
-      <w:r>
-        <w:t>2018014574</w:t>
-      </w:r>
-    </w:p>
-    <w:p>
-      <w:pPr>
-        <w:jc w:val="both"/>
-      </w:pPr>
-      <w:r>
-        <w:t>NOME: ITALO BARBOSA BARROS</w:t>
-      </w:r>
-      <w:r>
-        <w:tab/>
-      </w:r>
-      <w:r>
-        <w:tab/>
-      </w:r>
-      <w:r>
-        <w:tab/>
-        <w:t xml:space="preserve">MATRICULA: </w:t>
-      </w:r>
-      <w:r>
-        <w:t>2018008924</w:t>
-      </w:r>
-    </w:p>
-    <w:p>
-      <w:pPr>
-        <w:jc w:val="both"/>
-      </w:pPr>
-      <w:r>
-        <w:t>NOME: BRUNO DE MELLO DUARTE</w:t>
-      </w:r>
-      <w:r>
-        <w:tab/>
-      </w:r>
-      <w:r>
-        <w:tab/>
-      </w:r>
-      <w:r>
-        <w:tab/>
-        <w:t xml:space="preserve">MATRÍCULA: </w:t>
-      </w:r>
-      <w:r>
-        <w:t>2016010988</w:t>
-      </w:r>
-    </w:p>
-    <w:p>
-      <w:pPr>
-        <w:jc w:val="both"/>
-      </w:pPr>
-    </w:p>
     <w:p>
       <w:pPr>
         <w:jc w:val="both"/>
